--- a/Azure/OnlineProctor/ExamsPractice.docx
+++ b/Azure/OnlineProctor/ExamsPractice.docx
@@ -11,6 +11,7 @@
           <w:lang w:val="ru-RU"/>
         </w:rPr>
       </w:pPr>
+      <w:bookmarkStart w:id="0" w:name="_GoBack"/>
       <w:r>
         <w:rPr>
           <w:rFonts w:ascii="Arial" w:hAnsi="Arial" w:cs="Arial"/>
@@ -45,34 +46,123 @@
         </w:rPr>
         <w:t xml:space="preserve"> перевела статью о процессе сдачи экзамена онлайн. </w:t>
       </w:r>
-      <w:hyperlink r:id="rId5" w:history="1">
+      <w:hyperlink r:id="rId6" w:history="1">
         <w:r>
           <w:rPr>
             <w:rStyle w:val="Hyperlink"/>
           </w:rPr>
-          <w:t>https://habr.com/ru/company/microsoft/blog/500666/</w:t>
+          <w:t>https</w:t>
+        </w:r>
+        <w:r>
+          <w:rPr>
+            <w:rStyle w:val="Hyperlink"/>
+            <w:lang w:val="ru-RU"/>
+          </w:rPr>
+          <w:t>://</w:t>
+        </w:r>
+        <w:proofErr w:type="spellStart"/>
+        <w:r>
+          <w:rPr>
+            <w:rStyle w:val="Hyperlink"/>
+          </w:rPr>
+          <w:t>habr</w:t>
+        </w:r>
+        <w:proofErr w:type="spellEnd"/>
+        <w:r>
+          <w:rPr>
+            <w:rStyle w:val="Hyperlink"/>
+            <w:lang w:val="ru-RU"/>
+          </w:rPr>
+          <w:t>.</w:t>
+        </w:r>
+        <w:r>
+          <w:rPr>
+            <w:rStyle w:val="Hyperlink"/>
+          </w:rPr>
+          <w:t>com</w:t>
+        </w:r>
+        <w:r>
+          <w:rPr>
+            <w:rStyle w:val="Hyperlink"/>
+            <w:lang w:val="ru-RU"/>
+          </w:rPr>
+          <w:t>/</w:t>
+        </w:r>
+        <w:proofErr w:type="spellStart"/>
+        <w:r>
+          <w:rPr>
+            <w:rStyle w:val="Hyperlink"/>
+          </w:rPr>
+          <w:t>ru</w:t>
+        </w:r>
+        <w:proofErr w:type="spellEnd"/>
+        <w:r>
+          <w:rPr>
+            <w:rStyle w:val="Hyperlink"/>
+            <w:lang w:val="ru-RU"/>
+          </w:rPr>
+          <w:t>/</w:t>
+        </w:r>
+        <w:r>
+          <w:rPr>
+            <w:rStyle w:val="Hyperlink"/>
+          </w:rPr>
+          <w:t>company</w:t>
+        </w:r>
+        <w:r>
+          <w:rPr>
+            <w:rStyle w:val="Hyperlink"/>
+            <w:lang w:val="ru-RU"/>
+          </w:rPr>
+          <w:t>/</w:t>
+        </w:r>
+        <w:proofErr w:type="spellStart"/>
+        <w:r>
+          <w:rPr>
+            <w:rStyle w:val="Hyperlink"/>
+          </w:rPr>
+          <w:t>microsoft</w:t>
+        </w:r>
+        <w:proofErr w:type="spellEnd"/>
+        <w:r>
+          <w:rPr>
+            <w:rStyle w:val="Hyperlink"/>
+            <w:lang w:val="ru-RU"/>
+          </w:rPr>
+          <w:t>/</w:t>
+        </w:r>
+        <w:r>
+          <w:rPr>
+            <w:rStyle w:val="Hyperlink"/>
+          </w:rPr>
+          <w:t>blog</w:t>
+        </w:r>
+        <w:r>
+          <w:rPr>
+            <w:rStyle w:val="Hyperlink"/>
+            <w:lang w:val="ru-RU"/>
+          </w:rPr>
+          <w:t>/500666/</w:t>
         </w:r>
       </w:hyperlink>
-      <w:bookmarkStart w:id="0" w:name="_GoBack"/>
-      <w:bookmarkEnd w:id="0"/>
-    </w:p>
-    <w:p>
-      <w:pPr>
-        <w:rPr>
-          <w:rFonts w:ascii="Arial" w:hAnsi="Arial" w:cs="Arial"/>
-          <w:color w:val="222222"/>
-          <w:shd w:val="clear" w:color="auto" w:fill="FFFFFF"/>
-          <w:lang w:val="ru-RU"/>
-        </w:rPr>
-      </w:pPr>
-      <w:r>
-        <w:rPr>
-          <w:rFonts w:ascii="Arial" w:hAnsi="Arial" w:cs="Arial"/>
-          <w:color w:val="222222"/>
-          <w:shd w:val="clear" w:color="auto" w:fill="FFFFFF"/>
-          <w:lang w:val="ru-RU"/>
-        </w:rPr>
-        <w:t xml:space="preserve">Через меня, за последний год, так или иначе, прошли уже с 500+ людей, готовившихся, сдавших экзамены, многие из которых сдавали онлайн. Кроме того, я сам сдал 8 сертификатов через </w:t>
+    </w:p>
+    <w:p>
+      <w:pPr>
+        <w:rPr>
+          <w:rFonts w:ascii="Arial" w:hAnsi="Arial" w:cs="Arial"/>
+          <w:color w:val="222222"/>
+          <w:shd w:val="clear" w:color="auto" w:fill="FFFFFF"/>
+          <w:lang w:val="ru-RU"/>
+        </w:rPr>
+      </w:pPr>
+      <w:r>
+        <w:rPr>
+          <w:rFonts w:ascii="Arial" w:hAnsi="Arial" w:cs="Arial"/>
+          <w:color w:val="222222"/>
+          <w:shd w:val="clear" w:color="auto" w:fill="FFFFFF"/>
+          <w:lang w:val="ru-RU"/>
+        </w:rPr>
+        <w:t xml:space="preserve">Через меня за последний год, так или иначе, прошли уже более 500 людей, готовившихся, сдавших экзамены. Многие из них сдавали онлайн. Кроме того, я сам сдал 8 сертификатов через </w:t>
       </w:r>
       <w:r>
         <w:rPr>
@@ -142,26 +232,7 @@
           <w:shd w:val="clear" w:color="auto" w:fill="FFFFFF"/>
           <w:lang w:val="ru-RU"/>
         </w:rPr>
-        <w:t>В итоге, у меня накопился определенный опыт, которым захотелось поделиться. может быть полезно, а некоторые реальные примеры, поднимут настроение читателю.</w:t>
-      </w:r>
-    </w:p>
-    <w:p>
-      <w:pPr>
-        <w:rPr>
-          <w:rFonts w:ascii="Arial" w:hAnsi="Arial" w:cs="Arial"/>
-          <w:color w:val="222222"/>
-          <w:shd w:val="clear" w:color="auto" w:fill="FFFFFF"/>
-          <w:lang w:val="ru-RU"/>
-        </w:rPr>
-      </w:pPr>
-      <w:r>
-        <w:rPr>
-          <w:rFonts w:ascii="Arial" w:hAnsi="Arial" w:cs="Arial"/>
-          <w:color w:val="222222"/>
-          <w:shd w:val="clear" w:color="auto" w:fill="FFFFFF"/>
-          <w:lang w:val="ru-RU"/>
-        </w:rPr>
-        <w:t xml:space="preserve">Статья построена следящим образом- в подзаголовок взята цитата из статьи </w:t>
+        <w:t xml:space="preserve">В итоге, у меня накопился определенный опыт, которым захотелось поделиться. Статья построена следующим образом: в подзаголовок взята цитата из статьи </w:t>
       </w:r>
       <w:r>
         <w:rPr>
@@ -178,7 +249,16 @@
           <w:shd w:val="clear" w:color="auto" w:fill="FFFFFF"/>
           <w:lang w:val="ru-RU"/>
         </w:rPr>
-        <w:t xml:space="preserve"> и снизу мои комментарии и примеры.</w:t>
+        <w:t>,</w:t>
+      </w:r>
+      <w:r>
+        <w:rPr>
+          <w:rFonts w:ascii="Arial" w:hAnsi="Arial" w:cs="Arial"/>
+          <w:color w:val="222222"/>
+          <w:shd w:val="clear" w:color="auto" w:fill="FFFFFF"/>
+          <w:lang w:val="ru-RU"/>
+        </w:rPr>
+        <w:t xml:space="preserve"> а снизу мои комментарии и примеры.</w:t>
       </w:r>
     </w:p>
     <w:p>
@@ -253,7 +333,6 @@
         <w:rPr>
           <w:rFonts w:ascii="Arial" w:hAnsi="Arial" w:cs="Arial"/>
           <w:color w:val="222222"/>
-          <w:shd w:val="clear" w:color="auto" w:fill="FFFFFF"/>
           <w:lang w:val="ru-RU"/>
         </w:rPr>
         <w:t xml:space="preserve"> и в тоже время</w:t>
@@ -289,7 +368,7 @@
           <w:shd w:val="clear" w:color="auto" w:fill="FFFFFF"/>
           <w:lang w:val="ru-RU"/>
         </w:rPr>
-        <w:t xml:space="preserve">Иначе, может получиться проблема, когда из одной комнаты пропускной способности </w:t>
+        <w:t xml:space="preserve">Иначе может получиться проблема, когда из одной комнаты пропускной способности </w:t>
       </w:r>
       <w:proofErr w:type="spellStart"/>
       <w:r>
@@ -308,7 +387,7 @@
           <w:shd w:val="clear" w:color="auto" w:fill="FFFFFF"/>
           <w:lang w:val="ru-RU"/>
         </w:rPr>
-        <w:t xml:space="preserve"> вам хватало, а из той, где сели сдавать- уже не хватает. </w:t>
+        <w:t xml:space="preserve"> вам хватало, а из той, где сели сдавать - уже не хватает. </w:t>
       </w:r>
       <w:r>
         <w:rPr>
@@ -326,41 +405,31 @@
           <w:shd w:val="clear" w:color="auto" w:fill="FFFFFF"/>
           <w:lang w:val="ru-RU"/>
         </w:rPr>
-        <w:t xml:space="preserve"> </w:t>
-      </w:r>
-      <w:r>
-        <w:rPr>
-          <w:rFonts w:ascii="Arial" w:hAnsi="Arial" w:cs="Arial"/>
-          <w:color w:val="222222"/>
-          <w:shd w:val="clear" w:color="auto" w:fill="FFFFFF"/>
-          <w:lang w:val="ru-RU"/>
-        </w:rPr>
-        <w:t>открылся</w:t>
-      </w:r>
-      <w:r>
-        <w:rPr>
-          <w:rFonts w:ascii="Arial" w:hAnsi="Arial" w:cs="Arial"/>
-          <w:color w:val="222222"/>
-          <w:shd w:val="clear" w:color="auto" w:fill="FFFFFF"/>
-          <w:lang w:val="ru-RU"/>
-        </w:rPr>
-        <w:t>, и там ее ждал сюрприз, что канала не хватило</w:t>
-      </w:r>
-      <w:r>
-        <w:rPr>
-          <w:rFonts w:ascii="Arial" w:hAnsi="Arial" w:cs="Arial"/>
-          <w:color w:val="222222"/>
-          <w:shd w:val="clear" w:color="auto" w:fill="FFFFFF"/>
-          <w:lang w:val="ru-RU"/>
-        </w:rPr>
-        <w:t xml:space="preserve"> (толи Великий Китайский </w:t>
+        <w:t xml:space="preserve"> открылся</w:t>
+      </w:r>
+      <w:r>
+        <w:rPr>
+          <w:rFonts w:ascii="Arial" w:hAnsi="Arial" w:cs="Arial"/>
+          <w:color w:val="222222"/>
+          <w:shd w:val="clear" w:color="auto" w:fill="FFFFFF"/>
+          <w:lang w:val="ru-RU"/>
+        </w:rPr>
+        <w:t>, а там ее ждал сюрприз: канала не хватило</w:t>
+      </w:r>
+      <w:r>
+        <w:rPr>
+          <w:rFonts w:ascii="Arial" w:hAnsi="Arial" w:cs="Arial"/>
+          <w:color w:val="222222"/>
+          <w:shd w:val="clear" w:color="auto" w:fill="FFFFFF"/>
+          <w:lang w:val="ru-RU"/>
+        </w:rPr>
+        <w:t xml:space="preserve"> (то ли Великий Китайский </w:t>
       </w:r>
       <w:proofErr w:type="spellStart"/>
       <w:r>
         <w:rPr>
           <w:rFonts w:ascii="Arial" w:hAnsi="Arial" w:cs="Arial"/>
           <w:color w:val="222222"/>
-          <w:shd w:val="clear" w:color="auto" w:fill="FFFFFF"/>
           <w:lang w:val="ru-RU"/>
         </w:rPr>
         <w:t>Фаервор</w:t>
@@ -373,7 +442,7 @@
           <w:shd w:val="clear" w:color="auto" w:fill="FFFFFF"/>
           <w:lang w:val="ru-RU"/>
         </w:rPr>
-        <w:t>, толи админы что-то с сетью нахимичили, толи провайдер барахлил)</w:t>
+        <w:t>, толи админы что-то с сетью нахимичили, то ли провайдер барахлил)</w:t>
       </w:r>
     </w:p>
     <w:p>
@@ -394,7 +463,27 @@
           <w:shd w:val="clear" w:color="auto" w:fill="FFFFFF"/>
           <w:lang w:val="ru-RU"/>
         </w:rPr>
-        <w:t>Заодно, лучше проверить именно в то же время, когда вы собираетесь сдавать т.к. бывает, что утром или в ночи у вас все хорошо, а к обеду, когда вы собрались сдавать- уже канал проседает</w:t>
+        <w:t xml:space="preserve">Заодно лучше проверить именно в то же время, когда вы собираетесь сдавать, </w:t>
+      </w:r>
+      <w:proofErr w:type="gramStart"/>
+      <w:r>
+        <w:rPr>
+          <w:rFonts w:ascii="Arial" w:hAnsi="Arial" w:cs="Arial"/>
+          <w:color w:val="222222"/>
+          <w:shd w:val="clear" w:color="auto" w:fill="FFFFFF"/>
+          <w:lang w:val="ru-RU"/>
+        </w:rPr>
+        <w:t>т.к.</w:t>
+      </w:r>
+      <w:proofErr w:type="gramEnd"/>
+      <w:r>
+        <w:rPr>
+          <w:rFonts w:ascii="Arial" w:hAnsi="Arial" w:cs="Arial"/>
+          <w:color w:val="222222"/>
+          <w:shd w:val="clear" w:color="auto" w:fill="FFFFFF"/>
+          <w:lang w:val="ru-RU"/>
+        </w:rPr>
+        <w:t xml:space="preserve"> бывает, что утром или в ночи у вас все хорошо, а к обеду, когда вы собрались сдавать - уже канал проседает</w:t>
       </w:r>
     </w:p>
     <w:p>
@@ -415,7 +504,27 @@
           <w:shd w:val="clear" w:color="auto" w:fill="FFFFFF"/>
           <w:lang w:val="ru-RU"/>
         </w:rPr>
-        <w:t xml:space="preserve">У нас были случаи, когда люде не могли приступить к тесту т.к. тест системы показывал ошибку проверки скорости соединения. При этом, проблем с сетью на стороне экзаменуемого не было и 50-60Мегабит в обе стороны – на независимых тестах было. Проблема была на стороне онлайн сертификационного центра. В итоге, мы ее обошли подключением через </w:t>
+        <w:t xml:space="preserve">У нас были случаи, когда люде не могли приступить к тесту </w:t>
+      </w:r>
+      <w:proofErr w:type="gramStart"/>
+      <w:r>
+        <w:rPr>
+          <w:rFonts w:ascii="Arial" w:hAnsi="Arial" w:cs="Arial"/>
+          <w:color w:val="222222"/>
+          <w:shd w:val="clear" w:color="auto" w:fill="FFFFFF"/>
+          <w:lang w:val="ru-RU"/>
+        </w:rPr>
+        <w:t>т.к.</w:t>
+      </w:r>
+      <w:proofErr w:type="gramEnd"/>
+      <w:r>
+        <w:rPr>
+          <w:rFonts w:ascii="Arial" w:hAnsi="Arial" w:cs="Arial"/>
+          <w:color w:val="222222"/>
+          <w:shd w:val="clear" w:color="auto" w:fill="FFFFFF"/>
+          <w:lang w:val="ru-RU"/>
+        </w:rPr>
+        <w:t xml:space="preserve"> тест системы показывал ошибку проверки скорости соединения. При этом проблем с сетью на стороне экзаменуемого не было: было 50-60 Мегабит в обе стороны на независимых тестах. Проблема была на стороне сертификационного центра. В итоге мы ее обошли подключением через </w:t>
       </w:r>
       <w:r>
         <w:rPr>
@@ -499,7 +608,27 @@
           <w:shd w:val="clear" w:color="auto" w:fill="FFFFFF"/>
           <w:lang w:val="ru-RU"/>
         </w:rPr>
-        <w:t xml:space="preserve">Лучше всего, проводить тест еще до регистрации на экзамен т.к. вы можете сначала потратить деньги, а потом понять, что у вас проблема. У нас, один из инженеров сначала записался, а потом понял что тесты работают только под </w:t>
+        <w:t xml:space="preserve">Лучше всего проводить тест еще до регистрации на экзамен, </w:t>
+      </w:r>
+      <w:proofErr w:type="gramStart"/>
+      <w:r>
+        <w:rPr>
+          <w:rFonts w:ascii="Arial" w:hAnsi="Arial" w:cs="Arial"/>
+          <w:color w:val="222222"/>
+          <w:shd w:val="clear" w:color="auto" w:fill="FFFFFF"/>
+          <w:lang w:val="ru-RU"/>
+        </w:rPr>
+        <w:t>т.к.</w:t>
+      </w:r>
+      <w:proofErr w:type="gramEnd"/>
+      <w:r>
+        <w:rPr>
+          <w:rFonts w:ascii="Arial" w:hAnsi="Arial" w:cs="Arial"/>
+          <w:color w:val="222222"/>
+          <w:shd w:val="clear" w:color="auto" w:fill="FFFFFF"/>
+          <w:lang w:val="ru-RU"/>
+        </w:rPr>
+        <w:t xml:space="preserve"> вы можете сначала потратить деньги, а потом понять, что у вас проблема. У нас один из инженеров сначала записался, а потом понял что тесты работают только под </w:t>
       </w:r>
       <w:r>
         <w:rPr>
@@ -533,7 +662,7 @@
           <w:shd w:val="clear" w:color="auto" w:fill="FFFFFF"/>
           <w:lang w:val="ru-RU"/>
         </w:rPr>
-        <w:t xml:space="preserve">, а у он на </w:t>
+        <w:t xml:space="preserve">, а он на </w:t>
       </w:r>
       <w:r>
         <w:rPr>
@@ -550,7 +679,7 @@
           <w:shd w:val="clear" w:color="auto" w:fill="FFFFFF"/>
           <w:lang w:val="ru-RU"/>
         </w:rPr>
-        <w:t xml:space="preserve"> работает, и офис закрыт, </w:t>
+        <w:t xml:space="preserve"> работает, офис закрыт, </w:t>
       </w:r>
       <w:r>
         <w:rPr>
@@ -569,14 +698,25 @@
         </w:rPr>
         <w:t xml:space="preserve"> </w:t>
       </w:r>
-      <w:r>
-        <w:rPr>
-          <w:rFonts w:ascii="Arial" w:hAnsi="Arial" w:cs="Arial"/>
-          <w:color w:val="222222"/>
-          <w:shd w:val="clear" w:color="auto" w:fill="FFFFFF"/>
-          <w:lang w:val="ru-RU"/>
-        </w:rPr>
-        <w:t xml:space="preserve">запорошён и самостоятельно </w:t>
+      <w:proofErr w:type="spellStart"/>
+      <w:r>
+        <w:rPr>
+          <w:rFonts w:ascii="Arial" w:hAnsi="Arial" w:cs="Arial"/>
+          <w:color w:val="222222"/>
+          <w:shd w:val="clear" w:color="auto" w:fill="FFFFFF"/>
+          <w:lang w:val="ru-RU"/>
+        </w:rPr>
+        <w:t>запаролен</w:t>
+      </w:r>
+      <w:proofErr w:type="spellEnd"/>
+      <w:r>
+        <w:rPr>
+          <w:rFonts w:ascii="Arial" w:hAnsi="Arial" w:cs="Arial"/>
+          <w:color w:val="222222"/>
+          <w:shd w:val="clear" w:color="auto" w:fill="FFFFFF"/>
+          <w:lang w:val="ru-RU"/>
+        </w:rPr>
+        <w:t xml:space="preserve">, самостоятельно </w:t>
       </w:r>
       <w:r>
         <w:rPr>
@@ -639,7 +779,7 @@
           <w:shd w:val="clear" w:color="auto" w:fill="FFFFFF"/>
           <w:lang w:val="ru-RU"/>
         </w:rPr>
-        <w:t xml:space="preserve"> не загрузишь. В общем- лучше требования прочесть заранее.</w:t>
+        <w:t xml:space="preserve"> не загрузишь. В общем, лучше требования прочесть заранее.</w:t>
       </w:r>
     </w:p>
     <w:p>
@@ -722,8 +862,114 @@
           <w:shd w:val="clear" w:color="auto" w:fill="FFFFFF"/>
           <w:lang w:val="ru-RU"/>
         </w:rPr>
-        <w:t xml:space="preserve"> </w:t>
-      </w:r>
+        <w:t xml:space="preserve"> По возможности используйте проводное соединение</w:t>
+      </w:r>
+      <w:r>
+        <w:rPr>
+          <w:rFonts w:ascii="Arial" w:hAnsi="Arial" w:cs="Arial"/>
+          <w:color w:val="222222"/>
+          <w:shd w:val="clear" w:color="auto" w:fill="FFFFFF"/>
+          <w:lang w:val="ru-RU"/>
+        </w:rPr>
+        <w:t>.”</w:t>
+      </w:r>
+    </w:p>
+    <w:p>
+      <w:pPr>
+        <w:rPr>
+          <w:rFonts w:ascii="Arial" w:hAnsi="Arial" w:cs="Arial"/>
+          <w:color w:val="222222"/>
+          <w:shd w:val="clear" w:color="auto" w:fill="FFFFFF"/>
+          <w:lang w:val="ru-RU"/>
+        </w:rPr>
+      </w:pPr>
+      <w:r>
+        <w:rPr>
+          <w:rFonts w:ascii="Arial" w:hAnsi="Arial" w:cs="Arial"/>
+          <w:color w:val="222222"/>
+          <w:shd w:val="clear" w:color="auto" w:fill="FFFFFF"/>
+          <w:lang w:val="ru-RU"/>
+        </w:rPr>
+        <w:t>Соблюдение второго пункта может вызывать проблемы с первым. Но в целом п</w:t>
+      </w:r>
+      <w:r>
+        <w:rPr>
+          <w:rFonts w:ascii="Arial" w:hAnsi="Arial" w:cs="Arial"/>
+          <w:color w:val="222222"/>
+          <w:shd w:val="clear" w:color="auto" w:fill="FFFFFF"/>
+          <w:lang w:val="ru-RU"/>
+        </w:rPr>
+        <w:t xml:space="preserve">оддерживаю. Этим надо озаботиться не только потому, что некоторые из нас заклеивают камеру или запрещают драйвер камеры, но и потому, что был интересный случай. Человек решил подключиться не к </w:t>
+      </w:r>
+      <w:proofErr w:type="spellStart"/>
+      <w:r>
+        <w:rPr>
+          <w:rFonts w:ascii="Arial" w:hAnsi="Arial" w:cs="Arial"/>
+          <w:color w:val="222222"/>
+          <w:shd w:val="clear" w:color="auto" w:fill="FFFFFF"/>
+        </w:rPr>
+        <w:t>wifi</w:t>
+      </w:r>
+      <w:proofErr w:type="spellEnd"/>
+      <w:r>
+        <w:rPr>
+          <w:rFonts w:ascii="Arial" w:hAnsi="Arial" w:cs="Arial"/>
+          <w:color w:val="222222"/>
+          <w:shd w:val="clear" w:color="auto" w:fill="FFFFFF"/>
+          <w:lang w:val="ru-RU"/>
+        </w:rPr>
+        <w:t xml:space="preserve">, а через провод, чтобы получить более предсказуемое качество соединения. Однако когда попросили показать комнату через камеру, человек поднял ноутбук, и провод отошел. Пришлось </w:t>
+      </w:r>
+      <w:proofErr w:type="spellStart"/>
+      <w:r>
+        <w:rPr>
+          <w:rFonts w:ascii="Arial" w:hAnsi="Arial" w:cs="Arial"/>
+          <w:color w:val="222222"/>
+          <w:shd w:val="clear" w:color="auto" w:fill="FFFFFF"/>
+          <w:lang w:val="ru-RU"/>
+        </w:rPr>
+        <w:t>переподключаться</w:t>
+      </w:r>
+      <w:proofErr w:type="spellEnd"/>
+      <w:r>
+        <w:rPr>
+          <w:rFonts w:ascii="Arial" w:hAnsi="Arial" w:cs="Arial"/>
+          <w:color w:val="222222"/>
+          <w:shd w:val="clear" w:color="auto" w:fill="FFFFFF"/>
+          <w:lang w:val="ru-RU"/>
+        </w:rPr>
+        <w:t xml:space="preserve">, еще раз ждать в очереди, еще раз делать фото рабочего места, себя, своих документов и </w:t>
+      </w:r>
+      <w:proofErr w:type="gramStart"/>
+      <w:r>
+        <w:rPr>
+          <w:rFonts w:ascii="Arial" w:hAnsi="Arial" w:cs="Arial"/>
+          <w:color w:val="222222"/>
+          <w:shd w:val="clear" w:color="auto" w:fill="FFFFFF"/>
+          <w:lang w:val="ru-RU"/>
+        </w:rPr>
+        <w:t>т.п.</w:t>
+      </w:r>
+      <w:proofErr w:type="gramEnd"/>
+      <w:r>
+        <w:rPr>
+          <w:rFonts w:ascii="Arial" w:hAnsi="Arial" w:cs="Arial"/>
+          <w:color w:val="222222"/>
+          <w:shd w:val="clear" w:color="auto" w:fill="FFFFFF"/>
+          <w:lang w:val="ru-RU"/>
+        </w:rPr>
+        <w:t xml:space="preserve"> В общем, 15 минут и лишние нервы.</w:t>
+      </w:r>
+    </w:p>
+    <w:p>
+      <w:pPr>
+        <w:rPr>
+          <w:rFonts w:ascii="Arial" w:hAnsi="Arial" w:cs="Arial"/>
+          <w:color w:val="222222"/>
+          <w:shd w:val="clear" w:color="auto" w:fill="FFFFFF"/>
+          <w:lang w:val="ru-RU"/>
+        </w:rPr>
+      </w:pPr>
       <w:r>
         <w:rPr>
           <w:rFonts w:ascii="Arial" w:hAnsi="Arial" w:cs="Arial"/>
@@ -733,7 +979,8 @@
           <w:shd w:val="clear" w:color="auto" w:fill="FFFFFF"/>
           <w:lang w:val="ru-RU"/>
         </w:rPr>
-        <w:t>По возможности используйте проводное соединение</w:t>
+        <w:lastRenderedPageBreak/>
+        <w:t>Рассмотрите возможность использования экрана большего размера, если это возможно</w:t>
       </w:r>
       <w:r>
         <w:rPr>
@@ -744,6 +991,276 @@
         </w:rPr>
         <w:t>.</w:t>
       </w:r>
+    </w:p>
+    <w:p>
+      <w:pPr>
+        <w:rPr>
+          <w:rFonts w:ascii="Arial" w:hAnsi="Arial" w:cs="Arial"/>
+          <w:color w:val="222222"/>
+          <w:shd w:val="clear" w:color="auto" w:fill="FFFFFF"/>
+          <w:lang w:val="ru-RU"/>
+        </w:rPr>
+      </w:pPr>
+      <w:r>
+        <w:rPr>
+          <w:rFonts w:ascii="Arial" w:hAnsi="Arial" w:cs="Arial"/>
+          <w:color w:val="222222"/>
+          <w:shd w:val="clear" w:color="auto" w:fill="FFFFFF"/>
+          <w:lang w:val="ru-RU"/>
+        </w:rPr>
+        <w:t>Про экран поддерживаю, но комментарий про лабораторные работы мне не понятен.</w:t>
+      </w:r>
+      <w:r>
+        <w:rPr>
+          <w:rFonts w:ascii="Arial" w:hAnsi="Arial" w:cs="Arial"/>
+          <w:color w:val="222222"/>
+          <w:shd w:val="clear" w:color="auto" w:fill="FFFFFF"/>
+          <w:lang w:val="ru-RU"/>
+        </w:rPr>
+        <w:t xml:space="preserve"> </w:t>
+      </w:r>
+    </w:p>
+    <w:p>
+      <w:pPr>
+        <w:rPr>
+          <w:rFonts w:ascii="Arial" w:hAnsi="Arial" w:cs="Arial"/>
+          <w:color w:val="222222"/>
+          <w:shd w:val="clear" w:color="auto" w:fill="FFFFFF"/>
+          <w:lang w:val="ru-RU"/>
+        </w:rPr>
+      </w:pPr>
+      <w:r>
+        <w:rPr>
+          <w:rFonts w:ascii="Arial" w:hAnsi="Arial" w:cs="Arial"/>
+          <w:color w:val="222222"/>
+          <w:shd w:val="clear" w:color="auto" w:fill="FFFFFF"/>
+          <w:lang w:val="ru-RU"/>
+        </w:rPr>
+        <w:t xml:space="preserve">В связи с </w:t>
+      </w:r>
+      <w:proofErr w:type="spellStart"/>
+      <w:r>
+        <w:rPr>
+          <w:rFonts w:ascii="Arial" w:hAnsi="Arial" w:cs="Arial"/>
+          <w:color w:val="222222"/>
+          <w:shd w:val="clear" w:color="auto" w:fill="FFFFFF"/>
+        </w:rPr>
+        <w:t>Covid</w:t>
+      </w:r>
+      <w:proofErr w:type="spellEnd"/>
+      <w:r>
+        <w:rPr>
+          <w:rFonts w:ascii="Arial" w:hAnsi="Arial" w:cs="Arial"/>
+          <w:color w:val="222222"/>
+          <w:shd w:val="clear" w:color="auto" w:fill="FFFFFF"/>
+          <w:lang w:val="ru-RU"/>
+        </w:rPr>
+        <w:t xml:space="preserve">-19 и нехваткой мощностей в </w:t>
+      </w:r>
+      <w:r>
+        <w:rPr>
+          <w:rFonts w:ascii="Arial" w:hAnsi="Arial" w:cs="Arial"/>
+          <w:color w:val="222222"/>
+          <w:shd w:val="clear" w:color="auto" w:fill="FFFFFF"/>
+        </w:rPr>
+        <w:t>Azure</w:t>
+      </w:r>
+      <w:r>
+        <w:rPr>
+          <w:rFonts w:ascii="Arial" w:hAnsi="Arial" w:cs="Arial"/>
+          <w:color w:val="222222"/>
+          <w:shd w:val="clear" w:color="auto" w:fill="FFFFFF"/>
+          <w:lang w:val="ru-RU"/>
+        </w:rPr>
+        <w:t xml:space="preserve">, из экзаменов были </w:t>
+      </w:r>
+      <w:r>
+        <w:rPr>
+          <w:rFonts w:ascii="Arial" w:hAnsi="Arial" w:cs="Arial"/>
+          <w:color w:val="222222"/>
+          <w:shd w:val="clear" w:color="auto" w:fill="FFFFFF"/>
+          <w:lang w:val="ru-RU"/>
+        </w:rPr>
+        <w:t xml:space="preserve">без особых анонсов </w:t>
+      </w:r>
+      <w:r>
+        <w:rPr>
+          <w:rFonts w:ascii="Arial" w:hAnsi="Arial" w:cs="Arial"/>
+          <w:color w:val="222222"/>
+          <w:shd w:val="clear" w:color="auto" w:fill="FFFFFF"/>
+          <w:lang w:val="ru-RU"/>
+        </w:rPr>
+        <w:t xml:space="preserve">убраны практические задания. Экзамены сильно потеряли от этого, но что есть то есть. </w:t>
+      </w:r>
+    </w:p>
+    <w:p>
+      <w:pPr>
+        <w:rPr>
+          <w:rFonts w:ascii="Arial" w:hAnsi="Arial" w:cs="Arial"/>
+          <w:color w:val="222222"/>
+          <w:shd w:val="clear" w:color="auto" w:fill="FFFFFF"/>
+          <w:lang w:val="ru-RU"/>
+        </w:rPr>
+      </w:pPr>
+      <w:r>
+        <w:rPr>
+          <w:rFonts w:ascii="Arial" w:hAnsi="Arial" w:cs="Arial"/>
+          <w:color w:val="222222"/>
+          <w:shd w:val="clear" w:color="auto" w:fill="FFFFFF"/>
+          <w:lang w:val="ru-RU"/>
+        </w:rPr>
+        <w:t xml:space="preserve">Кроме того, стало тяжелее готовиться к экзаменам, </w:t>
+      </w:r>
+      <w:proofErr w:type="gramStart"/>
+      <w:r>
+        <w:rPr>
+          <w:rFonts w:ascii="Arial" w:hAnsi="Arial" w:cs="Arial"/>
+          <w:color w:val="222222"/>
+          <w:shd w:val="clear" w:color="auto" w:fill="FFFFFF"/>
+          <w:lang w:val="ru-RU"/>
+        </w:rPr>
+        <w:t>т.к.</w:t>
+      </w:r>
+      <w:proofErr w:type="gramEnd"/>
+      <w:r>
+        <w:rPr>
+          <w:rFonts w:ascii="Arial" w:hAnsi="Arial" w:cs="Arial"/>
+          <w:color w:val="222222"/>
+          <w:shd w:val="clear" w:color="auto" w:fill="FFFFFF"/>
+          <w:lang w:val="ru-RU"/>
+        </w:rPr>
+        <w:t xml:space="preserve"> большинство учились, используя именно </w:t>
+      </w:r>
+      <w:r>
+        <w:rPr>
+          <w:rFonts w:ascii="Arial" w:hAnsi="Arial" w:cs="Arial"/>
+          <w:color w:val="222222"/>
+          <w:shd w:val="clear" w:color="auto" w:fill="FFFFFF"/>
+        </w:rPr>
+        <w:t>free</w:t>
+      </w:r>
+      <w:r>
+        <w:rPr>
+          <w:rFonts w:ascii="Arial" w:hAnsi="Arial" w:cs="Arial"/>
+          <w:color w:val="222222"/>
+          <w:shd w:val="clear" w:color="auto" w:fill="FFFFFF"/>
+          <w:lang w:val="ru-RU"/>
+        </w:rPr>
+        <w:t xml:space="preserve"> </w:t>
+      </w:r>
+      <w:r>
+        <w:rPr>
+          <w:rFonts w:ascii="Arial" w:hAnsi="Arial" w:cs="Arial"/>
+          <w:color w:val="222222"/>
+          <w:shd w:val="clear" w:color="auto" w:fill="FFFFFF"/>
+        </w:rPr>
+        <w:t>trial</w:t>
+      </w:r>
+      <w:r>
+        <w:rPr>
+          <w:rFonts w:ascii="Arial" w:hAnsi="Arial" w:cs="Arial"/>
+          <w:color w:val="222222"/>
+          <w:shd w:val="clear" w:color="auto" w:fill="FFFFFF"/>
+          <w:lang w:val="ru-RU"/>
+        </w:rPr>
+        <w:t xml:space="preserve"> или </w:t>
+      </w:r>
+      <w:proofErr w:type="spellStart"/>
+      <w:r>
+        <w:rPr>
+          <w:rFonts w:ascii="Arial" w:hAnsi="Arial" w:cs="Arial"/>
+          <w:color w:val="222222"/>
+          <w:shd w:val="clear" w:color="auto" w:fill="FFFFFF"/>
+        </w:rPr>
+        <w:t>msdn</w:t>
+      </w:r>
+      <w:proofErr w:type="spellEnd"/>
+      <w:r>
+        <w:rPr>
+          <w:rFonts w:ascii="Arial" w:hAnsi="Arial" w:cs="Arial"/>
+          <w:color w:val="222222"/>
+          <w:shd w:val="clear" w:color="auto" w:fill="FFFFFF"/>
+          <w:lang w:val="ru-RU"/>
+        </w:rPr>
+        <w:t xml:space="preserve"> подписки, т.к. тратить свои деньги </w:t>
+      </w:r>
+      <w:r>
+        <w:rPr>
+          <w:rFonts w:ascii="Arial" w:hAnsi="Arial" w:cs="Arial"/>
+          <w:color w:val="222222"/>
+          <w:shd w:val="clear" w:color="auto" w:fill="FFFFFF"/>
+          <w:lang w:val="ru-RU"/>
+        </w:rPr>
+        <w:t>на</w:t>
+      </w:r>
+      <w:r>
+        <w:rPr>
+          <w:rFonts w:ascii="Arial" w:hAnsi="Arial" w:cs="Arial"/>
+          <w:color w:val="222222"/>
+          <w:shd w:val="clear" w:color="auto" w:fill="FFFFFF"/>
+          <w:lang w:val="ru-RU"/>
+        </w:rPr>
+        <w:t xml:space="preserve"> “</w:t>
+      </w:r>
+      <w:r>
+        <w:rPr>
+          <w:rFonts w:ascii="Arial" w:hAnsi="Arial" w:cs="Arial"/>
+          <w:color w:val="222222"/>
+          <w:shd w:val="clear" w:color="auto" w:fill="FFFFFF"/>
+        </w:rPr>
+        <w:t>pay</w:t>
+      </w:r>
+      <w:r>
+        <w:rPr>
+          <w:rFonts w:ascii="Arial" w:hAnsi="Arial" w:cs="Arial"/>
+          <w:color w:val="222222"/>
+          <w:shd w:val="clear" w:color="auto" w:fill="FFFFFF"/>
+          <w:lang w:val="ru-RU"/>
+        </w:rPr>
+        <w:t xml:space="preserve"> </w:t>
+      </w:r>
+      <w:r>
+        <w:rPr>
+          <w:rFonts w:ascii="Arial" w:hAnsi="Arial" w:cs="Arial"/>
+          <w:color w:val="222222"/>
+          <w:shd w:val="clear" w:color="auto" w:fill="FFFFFF"/>
+        </w:rPr>
+        <w:t>as</w:t>
+      </w:r>
+      <w:r>
+        <w:rPr>
+          <w:rFonts w:ascii="Arial" w:hAnsi="Arial" w:cs="Arial"/>
+          <w:color w:val="222222"/>
+          <w:shd w:val="clear" w:color="auto" w:fill="FFFFFF"/>
+          <w:lang w:val="ru-RU"/>
+        </w:rPr>
+        <w:t xml:space="preserve"> </w:t>
+      </w:r>
+      <w:r>
+        <w:rPr>
+          <w:rFonts w:ascii="Arial" w:hAnsi="Arial" w:cs="Arial"/>
+          <w:color w:val="222222"/>
+          <w:shd w:val="clear" w:color="auto" w:fill="FFFFFF"/>
+        </w:rPr>
+        <w:t>you</w:t>
+      </w:r>
+      <w:r>
+        <w:rPr>
+          <w:rFonts w:ascii="Arial" w:hAnsi="Arial" w:cs="Arial"/>
+          <w:color w:val="222222"/>
+          <w:shd w:val="clear" w:color="auto" w:fill="FFFFFF"/>
+          <w:lang w:val="ru-RU"/>
+        </w:rPr>
+        <w:t xml:space="preserve"> </w:t>
+      </w:r>
+      <w:r>
+        <w:rPr>
+          <w:rFonts w:ascii="Arial" w:hAnsi="Arial" w:cs="Arial"/>
+          <w:color w:val="222222"/>
+          <w:shd w:val="clear" w:color="auto" w:fill="FFFFFF"/>
+        </w:rPr>
+        <w:t>go</w:t>
+      </w:r>
       <w:r>
         <w:rPr>
           <w:rFonts w:ascii="Arial" w:hAnsi="Arial" w:cs="Arial"/>
@@ -753,33 +1270,93 @@
         </w:rPr>
         <w:t>”</w:t>
       </w:r>
-    </w:p>
-    <w:p>
-      <w:pPr>
-        <w:rPr>
-          <w:rFonts w:ascii="Arial" w:hAnsi="Arial" w:cs="Arial"/>
-          <w:color w:val="222222"/>
-          <w:shd w:val="clear" w:color="auto" w:fill="FFFFFF"/>
-          <w:lang w:val="ru-RU"/>
-        </w:rPr>
-      </w:pPr>
-      <w:r>
-        <w:rPr>
-          <w:rFonts w:ascii="Arial" w:hAnsi="Arial" w:cs="Arial"/>
-          <w:color w:val="222222"/>
-          <w:shd w:val="clear" w:color="auto" w:fill="FFFFFF"/>
-          <w:lang w:val="ru-RU"/>
-        </w:rPr>
-        <w:t>Соблюдение второго пункта, может вызывать проблемы с первым. Но, в целом п</w:t>
-      </w:r>
-      <w:r>
-        <w:rPr>
-          <w:rFonts w:ascii="Arial" w:hAnsi="Arial" w:cs="Arial"/>
-          <w:color w:val="222222"/>
-          <w:shd w:val="clear" w:color="auto" w:fill="FFFFFF"/>
-          <w:lang w:val="ru-RU"/>
-        </w:rPr>
-        <w:t xml:space="preserve">оддерживаю. Что этим надо озаботиться не только потому, что некоторые из нас заклеивают камеру или запрещают драйвер камеры, но и потому, что был интересный случай. Человек решил подключиться не к </w:t>
+      <w:r>
+        <w:rPr>
+          <w:rFonts w:ascii="Arial" w:hAnsi="Arial" w:cs="Arial"/>
+          <w:color w:val="222222"/>
+          <w:shd w:val="clear" w:color="auto" w:fill="FFFFFF"/>
+          <w:lang w:val="ru-RU"/>
+        </w:rPr>
+        <w:t xml:space="preserve"> или други</w:t>
+      </w:r>
+      <w:r>
+        <w:rPr>
+          <w:rFonts w:ascii="Arial" w:hAnsi="Arial" w:cs="Arial"/>
+          <w:color w:val="222222"/>
+          <w:shd w:val="clear" w:color="auto" w:fill="FFFFFF"/>
+          <w:lang w:val="ru-RU"/>
+        </w:rPr>
+        <w:t>е</w:t>
+      </w:r>
+      <w:r>
+        <w:rPr>
+          <w:rFonts w:ascii="Arial" w:hAnsi="Arial" w:cs="Arial"/>
+          <w:color w:val="222222"/>
+          <w:shd w:val="clear" w:color="auto" w:fill="FFFFFF"/>
+          <w:lang w:val="ru-RU"/>
+        </w:rPr>
+        <w:t xml:space="preserve"> платные </w:t>
+      </w:r>
+      <w:r>
+        <w:rPr>
+          <w:rFonts w:ascii="Arial" w:hAnsi="Arial" w:cs="Arial"/>
+          <w:color w:val="222222"/>
+          <w:shd w:val="clear" w:color="auto" w:fill="FFFFFF"/>
+          <w:lang w:val="ru-RU"/>
+        </w:rPr>
+        <w:t>ресурсы</w:t>
+      </w:r>
+      <w:r>
+        <w:rPr>
+          <w:rFonts w:ascii="Arial" w:hAnsi="Arial" w:cs="Arial"/>
+          <w:color w:val="222222"/>
+          <w:shd w:val="clear" w:color="auto" w:fill="FFFFFF"/>
+          <w:lang w:val="ru-RU"/>
+        </w:rPr>
+        <w:t xml:space="preserve"> жаба душит. </w:t>
+      </w:r>
+    </w:p>
+    <w:p>
+      <w:pPr>
+        <w:rPr>
+          <w:lang w:val="ru-RU"/>
+        </w:rPr>
+      </w:pPr>
+      <w:r>
+        <w:rPr>
+          <w:rFonts w:ascii="Arial" w:hAnsi="Arial" w:cs="Arial"/>
+          <w:color w:val="222222"/>
+          <w:shd w:val="clear" w:color="auto" w:fill="FFFFFF"/>
+          <w:lang w:val="ru-RU"/>
+        </w:rPr>
+        <w:t>И да - э</w:t>
+      </w:r>
+      <w:r>
+        <w:rPr>
+          <w:rFonts w:ascii="Arial" w:hAnsi="Arial" w:cs="Arial"/>
+          <w:color w:val="222222"/>
+          <w:shd w:val="clear" w:color="auto" w:fill="FFFFFF"/>
+          <w:lang w:val="ru-RU"/>
+        </w:rPr>
+        <w:t xml:space="preserve">то именно нехватка мощностей. Давайте </w:t>
+      </w:r>
+      <w:r>
+        <w:rPr>
+          <w:rFonts w:ascii="Arial" w:hAnsi="Arial" w:cs="Arial"/>
+          <w:color w:val="222222"/>
+          <w:shd w:val="clear" w:color="auto" w:fill="FFFFFF"/>
+          <w:lang w:val="ru-RU"/>
+        </w:rPr>
+        <w:t xml:space="preserve">называть </w:t>
+      </w:r>
+      <w:r>
+        <w:rPr>
+          <w:rFonts w:ascii="Arial" w:hAnsi="Arial" w:cs="Arial"/>
+          <w:color w:val="222222"/>
+          <w:shd w:val="clear" w:color="auto" w:fill="FFFFFF"/>
+          <w:lang w:val="ru-RU"/>
+        </w:rPr>
+        <w:t xml:space="preserve">вещи своими именами: если в </w:t>
       </w:r>
       <w:proofErr w:type="spellStart"/>
       <w:r>
@@ -788,7 +1365,7 @@
           <w:color w:val="222222"/>
           <w:shd w:val="clear" w:color="auto" w:fill="FFFFFF"/>
         </w:rPr>
-        <w:t>wifi</w:t>
+        <w:t>msdn</w:t>
       </w:r>
       <w:proofErr w:type="spellEnd"/>
       <w:r>
@@ -798,36 +1375,159 @@
           <w:shd w:val="clear" w:color="auto" w:fill="FFFFFF"/>
           <w:lang w:val="ru-RU"/>
         </w:rPr>
-        <w:t>, а через провод, чтобы получить более предсказуемое качество соединение. Ну и когда, попросили показать комнату через камеру, человек поднял ноутбук и провод отошел. Пришлось пере</w:t>
-      </w:r>
-      <w:r>
-        <w:rPr>
-          <w:rFonts w:ascii="Arial" w:hAnsi="Arial" w:cs="Arial"/>
-          <w:color w:val="222222"/>
-          <w:shd w:val="clear" w:color="auto" w:fill="FFFFFF"/>
-          <w:lang w:val="ru-RU"/>
-        </w:rPr>
-        <w:t>-</w:t>
-      </w:r>
-      <w:r>
-        <w:rPr>
-          <w:rFonts w:ascii="Arial" w:hAnsi="Arial" w:cs="Arial"/>
-          <w:color w:val="222222"/>
-          <w:shd w:val="clear" w:color="auto" w:fill="FFFFFF"/>
-          <w:lang w:val="ru-RU"/>
-        </w:rPr>
-        <w:t xml:space="preserve">подключаться, еще раз ждать в </w:t>
-      </w:r>
-      <w:r>
-        <w:rPr>
-          <w:rFonts w:ascii="Arial" w:hAnsi="Arial" w:cs="Arial"/>
-          <w:color w:val="222222"/>
-          <w:shd w:val="clear" w:color="auto" w:fill="FFFFFF"/>
-          <w:lang w:val="ru-RU"/>
-        </w:rPr>
-        <w:lastRenderedPageBreak/>
-        <w:t>очереди, еще раз делать фото рабочего места, себя, своих документов и т.п. В общем, 15 минут и лишние нервы.</w:t>
-      </w:r>
+        <w:t>/</w:t>
+      </w:r>
+      <w:r>
+        <w:rPr>
+          <w:rFonts w:ascii="Arial" w:hAnsi="Arial" w:cs="Arial"/>
+          <w:color w:val="222222"/>
+          <w:shd w:val="clear" w:color="auto" w:fill="FFFFFF"/>
+        </w:rPr>
+        <w:t>free</w:t>
+      </w:r>
+      <w:r>
+        <w:rPr>
+          <w:rFonts w:ascii="Arial" w:hAnsi="Arial" w:cs="Arial"/>
+          <w:color w:val="222222"/>
+          <w:shd w:val="clear" w:color="auto" w:fill="FFFFFF"/>
+          <w:lang w:val="ru-RU"/>
+        </w:rPr>
+        <w:t xml:space="preserve"> </w:t>
+      </w:r>
+      <w:r>
+        <w:rPr>
+          <w:rFonts w:ascii="Arial" w:hAnsi="Arial" w:cs="Arial"/>
+          <w:color w:val="222222"/>
+          <w:shd w:val="clear" w:color="auto" w:fill="FFFFFF"/>
+        </w:rPr>
+        <w:t>trial</w:t>
+      </w:r>
+      <w:r>
+        <w:rPr>
+          <w:rFonts w:ascii="Arial" w:hAnsi="Arial" w:cs="Arial"/>
+          <w:color w:val="222222"/>
+          <w:shd w:val="clear" w:color="auto" w:fill="FFFFFF"/>
+          <w:lang w:val="ru-RU"/>
+        </w:rPr>
+        <w:t xml:space="preserve"> подписках невозможно создать базы данных или виртуальные машины</w:t>
+      </w:r>
+      <w:r>
+        <w:rPr>
+          <w:rFonts w:ascii="Arial" w:hAnsi="Arial" w:cs="Arial"/>
+          <w:color w:val="222222"/>
+          <w:shd w:val="clear" w:color="auto" w:fill="FFFFFF"/>
+          <w:lang w:val="ru-RU"/>
+        </w:rPr>
+        <w:t xml:space="preserve"> (что было можно прошлые лет 10) </w:t>
+      </w:r>
+      <w:r>
+        <w:rPr>
+          <w:rFonts w:ascii="Arial" w:hAnsi="Arial" w:cs="Arial"/>
+          <w:color w:val="222222"/>
+          <w:shd w:val="clear" w:color="auto" w:fill="FFFFFF"/>
+          <w:lang w:val="ru-RU"/>
+        </w:rPr>
+        <w:t xml:space="preserve">- это нехватка мощностей. </w:t>
+      </w:r>
+      <w:r>
+        <w:rPr>
+          <w:rFonts w:ascii="Arial" w:hAnsi="Arial" w:cs="Arial"/>
+          <w:color w:val="222222"/>
+          <w:shd w:val="clear" w:color="auto" w:fill="FFFFFF"/>
+          <w:lang w:val="ru-RU"/>
+        </w:rPr>
+        <w:t>Официальная позиция</w:t>
+      </w:r>
+      <w:r>
+        <w:rPr>
+          <w:rFonts w:ascii="Arial" w:hAnsi="Arial" w:cs="Arial"/>
+          <w:color w:val="222222"/>
+          <w:shd w:val="clear" w:color="auto" w:fill="FFFFFF"/>
+          <w:lang w:val="ru-RU"/>
+        </w:rPr>
+        <w:t xml:space="preserve"> (что мощности были перераспределены для тех, кто борется с </w:t>
+      </w:r>
+      <w:proofErr w:type="spellStart"/>
+      <w:r>
+        <w:rPr>
+          <w:rFonts w:ascii="Arial" w:hAnsi="Arial" w:cs="Arial"/>
+          <w:color w:val="222222"/>
+          <w:shd w:val="clear" w:color="auto" w:fill="FFFFFF"/>
+        </w:rPr>
+        <w:t>covid</w:t>
+      </w:r>
+      <w:proofErr w:type="spellEnd"/>
+      <w:r>
+        <w:rPr>
+          <w:rFonts w:ascii="Arial" w:hAnsi="Arial" w:cs="Arial"/>
+          <w:color w:val="222222"/>
+          <w:shd w:val="clear" w:color="auto" w:fill="FFFFFF"/>
+          <w:lang w:val="ru-RU"/>
+        </w:rPr>
+        <w:t>-19) слаб</w:t>
+      </w:r>
+      <w:r>
+        <w:rPr>
+          <w:rFonts w:ascii="Arial" w:hAnsi="Arial" w:cs="Arial"/>
+          <w:color w:val="222222"/>
+          <w:shd w:val="clear" w:color="auto" w:fill="FFFFFF"/>
+          <w:lang w:val="ru-RU"/>
+        </w:rPr>
+        <w:t>а</w:t>
+      </w:r>
+      <w:r>
+        <w:rPr>
+          <w:rFonts w:ascii="Arial" w:hAnsi="Arial" w:cs="Arial"/>
+          <w:color w:val="222222"/>
+          <w:shd w:val="clear" w:color="auto" w:fill="FFFFFF"/>
+          <w:lang w:val="ru-RU"/>
+        </w:rPr>
+        <w:t xml:space="preserve"> на фоне того, что </w:t>
+      </w:r>
+      <w:r>
+        <w:rPr>
+          <w:rFonts w:ascii="Arial" w:hAnsi="Arial" w:cs="Arial"/>
+          <w:color w:val="222222"/>
+          <w:shd w:val="clear" w:color="auto" w:fill="FFFFFF"/>
+        </w:rPr>
+        <w:t>AWS</w:t>
+      </w:r>
+      <w:r>
+        <w:rPr>
+          <w:rFonts w:ascii="Arial" w:hAnsi="Arial" w:cs="Arial"/>
+          <w:color w:val="222222"/>
+          <w:shd w:val="clear" w:color="auto" w:fill="FFFFFF"/>
+          <w:lang w:val="ru-RU"/>
+        </w:rPr>
+        <w:t>/</w:t>
+      </w:r>
+      <w:r>
+        <w:rPr>
+          <w:rFonts w:ascii="Arial" w:hAnsi="Arial" w:cs="Arial"/>
+          <w:color w:val="222222"/>
+          <w:shd w:val="clear" w:color="auto" w:fill="FFFFFF"/>
+        </w:rPr>
+        <w:t>GCP</w:t>
+      </w:r>
+      <w:r>
+        <w:rPr>
+          <w:rFonts w:ascii="Arial" w:hAnsi="Arial" w:cs="Arial"/>
+          <w:color w:val="222222"/>
+          <w:shd w:val="clear" w:color="auto" w:fill="FFFFFF"/>
+          <w:lang w:val="ru-RU"/>
+        </w:rPr>
+        <w:t xml:space="preserve"> таких ограничений не вводили.</w:t>
+      </w:r>
+    </w:p>
+    <w:p>
+      <w:pPr>
+        <w:rPr>
+          <w:rFonts w:ascii="Arial" w:hAnsi="Arial" w:cs="Arial"/>
+          <w:color w:val="222222"/>
+          <w:shd w:val="clear" w:color="auto" w:fill="FFFFFF"/>
+          <w:lang w:val="ru-RU"/>
+        </w:rPr>
+      </w:pPr>
     </w:p>
     <w:p>
       <w:pPr>
@@ -847,7 +1547,7 @@
           <w:shd w:val="clear" w:color="auto" w:fill="FFFFFF"/>
           <w:lang w:val="ru-RU"/>
         </w:rPr>
-        <w:t>Рассмотрите возможность использования экрана большего размера, если это возможно</w:t>
+        <w:t>Предупредите своих домочадцев о грядущем экзамене</w:t>
       </w:r>
       <w:r>
         <w:rPr>
@@ -875,7 +1575,45 @@
           <w:shd w:val="clear" w:color="auto" w:fill="FFFFFF"/>
           <w:lang w:val="ru-RU"/>
         </w:rPr>
-        <w:t>Про экран поддерживаю, но комментарий про лабораторные работы- мне не понятен.</w:t>
+        <w:t xml:space="preserve">Самый сложный пункт, который я бы хотел расписать дополнительно. Нужно не просто предупредить, но и перед сдачей напомнить, </w:t>
+      </w:r>
+      <w:proofErr w:type="gramStart"/>
+      <w:r>
+        <w:rPr>
+          <w:rFonts w:ascii="Arial" w:hAnsi="Arial" w:cs="Arial"/>
+          <w:color w:val="222222"/>
+          <w:shd w:val="clear" w:color="auto" w:fill="FFFFFF"/>
+          <w:lang w:val="ru-RU"/>
+        </w:rPr>
+        <w:t>т.к.</w:t>
+      </w:r>
+      <w:proofErr w:type="gramEnd"/>
+      <w:r>
+        <w:rPr>
+          <w:rFonts w:ascii="Arial" w:hAnsi="Arial" w:cs="Arial"/>
+          <w:color w:val="222222"/>
+          <w:shd w:val="clear" w:color="auto" w:fill="FFFFFF"/>
+          <w:lang w:val="ru-RU"/>
+        </w:rPr>
+        <w:t xml:space="preserve"> с ночи могут и забыть. Лично я вешал на дверь снаружи бумажку с надписью “идет экзамен” и просил жену подпереть дверь стулом снаружи (я выйти могу, но такая баррикада явно должна вызывать вопросы даже у самых забывчивых, но </w:t>
+      </w:r>
+      <w:r>
+        <w:rPr>
+          <w:rFonts w:ascii="Arial" w:hAnsi="Arial" w:cs="Arial"/>
+          <w:color w:val="222222"/>
+          <w:shd w:val="clear" w:color="auto" w:fill="FFFFFF"/>
+          <w:lang w:val="ru-RU"/>
+        </w:rPr>
+        <w:t>все-таки</w:t>
+      </w:r>
+      <w:r>
+        <w:rPr>
+          <w:rFonts w:ascii="Arial" w:hAnsi="Arial" w:cs="Arial"/>
+          <w:color w:val="222222"/>
+          <w:shd w:val="clear" w:color="auto" w:fill="FFFFFF"/>
+          <w:lang w:val="ru-RU"/>
+        </w:rPr>
+        <w:t xml:space="preserve"> адекватных людей).</w:t>
       </w:r>
       <w:r>
         <w:rPr>
@@ -903,7 +1641,145 @@
           <w:shd w:val="clear" w:color="auto" w:fill="FFFFFF"/>
           <w:lang w:val="ru-RU"/>
         </w:rPr>
-        <w:t xml:space="preserve">В связи с </w:t>
+        <w:t xml:space="preserve">Стоит не только оповестить, но и попросить своих домочадцев не шуметь, </w:t>
+      </w:r>
+      <w:proofErr w:type="gramStart"/>
+      <w:r>
+        <w:rPr>
+          <w:rFonts w:ascii="Arial" w:hAnsi="Arial" w:cs="Arial"/>
+          <w:color w:val="222222"/>
+          <w:shd w:val="clear" w:color="auto" w:fill="FFFFFF"/>
+          <w:lang w:val="ru-RU"/>
+        </w:rPr>
+        <w:t>т.к.</w:t>
+      </w:r>
+      <w:proofErr w:type="gramEnd"/>
+      <w:r>
+        <w:rPr>
+          <w:rFonts w:ascii="Arial" w:hAnsi="Arial" w:cs="Arial"/>
+          <w:color w:val="222222"/>
+          <w:shd w:val="clear" w:color="auto" w:fill="FFFFFF"/>
+          <w:lang w:val="ru-RU"/>
+        </w:rPr>
+        <w:t xml:space="preserve"> за излишний шум, даже если в комнате никого нет, вас вполне могут снять с экзамена</w:t>
+      </w:r>
+      <w:r>
+        <w:rPr>
+          <w:rFonts w:ascii="Arial" w:hAnsi="Arial" w:cs="Arial"/>
+          <w:color w:val="222222"/>
+          <w:shd w:val="clear" w:color="auto" w:fill="FFFFFF"/>
+          <w:lang w:val="ru-RU"/>
+        </w:rPr>
+        <w:t xml:space="preserve"> (мне сделали 2 предупреждения из-за шума за дверью и сказали, что третьего не будет, а будет отмена экзамена. Пришлось, не отходя от курса, через закрытую дверь громко до</w:t>
+      </w:r>
+      <w:r>
+        <w:rPr>
+          <w:rFonts w:ascii="Arial" w:hAnsi="Arial" w:cs="Arial"/>
+          <w:color w:val="222222"/>
+          <w:shd w:val="clear" w:color="auto" w:fill="FFFFFF"/>
+          <w:lang w:val="ru-RU"/>
+        </w:rPr>
+        <w:t>нести суть проблемы семье</w:t>
+      </w:r>
+      <w:r>
+        <w:rPr>
+          <w:rFonts w:ascii="Arial" w:hAnsi="Arial" w:cs="Arial"/>
+          <w:color w:val="222222"/>
+          <w:shd w:val="clear" w:color="auto" w:fill="FFFFFF"/>
+          <w:lang w:val="ru-RU"/>
+        </w:rPr>
+        <w:t>)</w:t>
+      </w:r>
+      <w:r>
+        <w:rPr>
+          <w:rFonts w:ascii="Arial" w:hAnsi="Arial" w:cs="Arial"/>
+          <w:color w:val="222222"/>
+          <w:shd w:val="clear" w:color="auto" w:fill="FFFFFF"/>
+          <w:lang w:val="ru-RU"/>
+        </w:rPr>
+        <w:t xml:space="preserve">. </w:t>
+      </w:r>
+    </w:p>
+    <w:p>
+      <w:pPr>
+        <w:rPr>
+          <w:rFonts w:ascii="Arial" w:hAnsi="Arial" w:cs="Arial"/>
+          <w:color w:val="222222"/>
+          <w:shd w:val="clear" w:color="auto" w:fill="FFFFFF"/>
+          <w:lang w:val="ru-RU"/>
+        </w:rPr>
+      </w:pPr>
+      <w:r>
+        <w:rPr>
+          <w:rFonts w:ascii="Arial" w:hAnsi="Arial" w:cs="Arial"/>
+          <w:color w:val="222222"/>
+          <w:shd w:val="clear" w:color="auto" w:fill="FFFFFF"/>
+          <w:lang w:val="ru-RU"/>
+        </w:rPr>
+        <w:t>Попросите не включать стиральную машинку, не мыть посуду, не пылесосить, не разговаривать по громкой связи с ваше любимой тещей</w:t>
+      </w:r>
+      <w:r>
+        <w:rPr>
+          <w:rFonts w:ascii="Arial" w:hAnsi="Arial" w:cs="Arial"/>
+          <w:color w:val="222222"/>
+          <w:lang w:val="ru-RU"/>
+        </w:rPr>
+        <w:t xml:space="preserve"> про теории заговора</w:t>
+      </w:r>
+      <w:r>
+        <w:rPr>
+          <w:rFonts w:ascii="Arial" w:hAnsi="Arial" w:cs="Arial"/>
+          <w:color w:val="222222"/>
+          <w:shd w:val="clear" w:color="auto" w:fill="FFFFFF"/>
+          <w:lang w:val="ru-RU"/>
+        </w:rPr>
+        <w:t xml:space="preserve">, попросить детей не играть </w:t>
+      </w:r>
+      <w:r>
+        <w:rPr>
+          <w:rFonts w:ascii="Arial" w:hAnsi="Arial" w:cs="Arial"/>
+          <w:color w:val="222222"/>
+          <w:shd w:val="clear" w:color="auto" w:fill="FFFFFF"/>
+          <w:lang w:val="ru-RU"/>
+        </w:rPr>
+        <w:t>догонялки</w:t>
+      </w:r>
+      <w:r>
+        <w:rPr>
+          <w:rFonts w:ascii="Arial" w:hAnsi="Arial" w:cs="Arial"/>
+          <w:color w:val="222222"/>
+          <w:shd w:val="clear" w:color="auto" w:fill="FFFFFF"/>
+          <w:lang w:val="ru-RU"/>
+        </w:rPr>
+        <w:t xml:space="preserve"> в коридоре. </w:t>
+      </w:r>
+      <w:r>
+        <w:rPr>
+          <w:rFonts w:ascii="Arial" w:hAnsi="Arial" w:cs="Arial"/>
+          <w:color w:val="222222"/>
+          <w:shd w:val="clear" w:color="auto" w:fill="FFFFFF"/>
+          <w:lang w:val="ru-RU"/>
+        </w:rPr>
+        <w:t xml:space="preserve">Проверьте, что вы не заказывали доставку и не оставили ничего на плите. </w:t>
+      </w:r>
+    </w:p>
+    <w:p>
+      <w:pPr>
+        <w:rPr>
+          <w:rFonts w:ascii="Arial" w:hAnsi="Arial" w:cs="Arial"/>
+          <w:color w:val="222222"/>
+          <w:shd w:val="clear" w:color="auto" w:fill="FFFFFF"/>
+          <w:lang w:val="ru-RU"/>
+        </w:rPr>
+      </w:pPr>
+      <w:r>
+        <w:rPr>
+          <w:rFonts w:ascii="Arial" w:hAnsi="Arial" w:cs="Arial"/>
+          <w:color w:val="222222"/>
+          <w:shd w:val="clear" w:color="auto" w:fill="FFFFFF"/>
+          <w:lang w:val="ru-RU"/>
+        </w:rPr>
+        <w:t xml:space="preserve">Звучит смешно, но это далеко не полный список, с которым сталкивался либо я, либо те, кого я </w:t>
       </w:r>
       <w:proofErr w:type="spellStart"/>
       <w:r>
@@ -911,8 +1787,9 @@
           <w:rFonts w:ascii="Arial" w:hAnsi="Arial" w:cs="Arial"/>
           <w:color w:val="222222"/>
           <w:shd w:val="clear" w:color="auto" w:fill="FFFFFF"/>
-        </w:rPr>
-        <w:t>Covid</w:t>
+          <w:lang w:val="ru-RU"/>
+        </w:rPr>
+        <w:t>менторил</w:t>
       </w:r>
       <w:proofErr w:type="spellEnd"/>
       <w:r>
@@ -922,439 +1799,7 @@
           <w:shd w:val="clear" w:color="auto" w:fill="FFFFFF"/>
           <w:lang w:val="ru-RU"/>
         </w:rPr>
-        <w:t xml:space="preserve">-19, и нехваткой мощностей в </w:t>
-      </w:r>
-      <w:r>
-        <w:rPr>
-          <w:rFonts w:ascii="Arial" w:hAnsi="Arial" w:cs="Arial"/>
-          <w:color w:val="222222"/>
-          <w:shd w:val="clear" w:color="auto" w:fill="FFFFFF"/>
-        </w:rPr>
-        <w:t>Azure</w:t>
-      </w:r>
-      <w:r>
-        <w:rPr>
-          <w:rFonts w:ascii="Arial" w:hAnsi="Arial" w:cs="Arial"/>
-          <w:color w:val="222222"/>
-          <w:shd w:val="clear" w:color="auto" w:fill="FFFFFF"/>
-          <w:lang w:val="ru-RU"/>
-        </w:rPr>
-        <w:t xml:space="preserve">, из экзаменов были </w:t>
-      </w:r>
-      <w:r>
-        <w:rPr>
-          <w:rFonts w:ascii="Arial" w:hAnsi="Arial" w:cs="Arial"/>
-          <w:color w:val="222222"/>
-          <w:shd w:val="clear" w:color="auto" w:fill="FFFFFF"/>
-          <w:lang w:val="ru-RU"/>
-        </w:rPr>
-        <w:t xml:space="preserve">без особых анонсов </w:t>
-      </w:r>
-      <w:r>
-        <w:rPr>
-          <w:rFonts w:ascii="Arial" w:hAnsi="Arial" w:cs="Arial"/>
-          <w:color w:val="222222"/>
-          <w:shd w:val="clear" w:color="auto" w:fill="FFFFFF"/>
-          <w:lang w:val="ru-RU"/>
-        </w:rPr>
-        <w:t xml:space="preserve">убраны практические задания. Экзамены, сильно потеряли от этого, но что есть-то есть. </w:t>
-      </w:r>
-    </w:p>
-    <w:p>
-      <w:pPr>
-        <w:rPr>
-          <w:rFonts w:ascii="Arial" w:hAnsi="Arial" w:cs="Arial"/>
-          <w:color w:val="222222"/>
-          <w:shd w:val="clear" w:color="auto" w:fill="FFFFFF"/>
-          <w:lang w:val="ru-RU"/>
-        </w:rPr>
-      </w:pPr>
-      <w:r>
-        <w:rPr>
-          <w:rFonts w:ascii="Arial" w:hAnsi="Arial" w:cs="Arial"/>
-          <w:color w:val="222222"/>
-          <w:shd w:val="clear" w:color="auto" w:fill="FFFFFF"/>
-          <w:lang w:val="ru-RU"/>
-        </w:rPr>
-        <w:t xml:space="preserve">Кроме того, стало тяжелее готовится к экзаменам, т.к. большинство готовились именно на </w:t>
-      </w:r>
-      <w:r>
-        <w:rPr>
-          <w:rFonts w:ascii="Arial" w:hAnsi="Arial" w:cs="Arial"/>
-          <w:color w:val="222222"/>
-          <w:shd w:val="clear" w:color="auto" w:fill="FFFFFF"/>
-        </w:rPr>
-        <w:t>free</w:t>
-      </w:r>
-      <w:r>
-        <w:rPr>
-          <w:rFonts w:ascii="Arial" w:hAnsi="Arial" w:cs="Arial"/>
-          <w:color w:val="222222"/>
-          <w:shd w:val="clear" w:color="auto" w:fill="FFFFFF"/>
-          <w:lang w:val="ru-RU"/>
-        </w:rPr>
-        <w:t xml:space="preserve"> </w:t>
-      </w:r>
-      <w:r>
-        <w:rPr>
-          <w:rFonts w:ascii="Arial" w:hAnsi="Arial" w:cs="Arial"/>
-          <w:color w:val="222222"/>
-          <w:shd w:val="clear" w:color="auto" w:fill="FFFFFF"/>
-        </w:rPr>
-        <w:t>trial</w:t>
-      </w:r>
-      <w:r>
-        <w:rPr>
-          <w:rFonts w:ascii="Arial" w:hAnsi="Arial" w:cs="Arial"/>
-          <w:color w:val="222222"/>
-          <w:shd w:val="clear" w:color="auto" w:fill="FFFFFF"/>
-          <w:lang w:val="ru-RU"/>
-        </w:rPr>
-        <w:t xml:space="preserve"> или </w:t>
-      </w:r>
-      <w:proofErr w:type="spellStart"/>
-      <w:r>
-        <w:rPr>
-          <w:rFonts w:ascii="Arial" w:hAnsi="Arial" w:cs="Arial"/>
-          <w:color w:val="222222"/>
-          <w:shd w:val="clear" w:color="auto" w:fill="FFFFFF"/>
-        </w:rPr>
-        <w:t>msdn</w:t>
-      </w:r>
-      <w:proofErr w:type="spellEnd"/>
-      <w:r>
-        <w:rPr>
-          <w:rFonts w:ascii="Arial" w:hAnsi="Arial" w:cs="Arial"/>
-          <w:color w:val="222222"/>
-          <w:shd w:val="clear" w:color="auto" w:fill="FFFFFF"/>
-          <w:lang w:val="ru-RU"/>
-        </w:rPr>
-        <w:t xml:space="preserve"> подписках т.к. тратить свои деньги </w:t>
-      </w:r>
-      <w:r>
-        <w:rPr>
-          <w:rFonts w:ascii="Arial" w:hAnsi="Arial" w:cs="Arial"/>
-          <w:color w:val="222222"/>
-          <w:shd w:val="clear" w:color="auto" w:fill="FFFFFF"/>
-          <w:lang w:val="ru-RU"/>
-        </w:rPr>
-        <w:t>через</w:t>
-      </w:r>
-      <w:r>
-        <w:rPr>
-          <w:rFonts w:ascii="Arial" w:hAnsi="Arial" w:cs="Arial"/>
-          <w:color w:val="222222"/>
-          <w:shd w:val="clear" w:color="auto" w:fill="FFFFFF"/>
-          <w:lang w:val="ru-RU"/>
-        </w:rPr>
-        <w:t xml:space="preserve"> </w:t>
-      </w:r>
-      <w:r>
-        <w:rPr>
-          <w:rFonts w:ascii="Arial" w:hAnsi="Arial" w:cs="Arial"/>
-          <w:color w:val="222222"/>
-          <w:shd w:val="clear" w:color="auto" w:fill="FFFFFF"/>
-        </w:rPr>
-        <w:t>pay</w:t>
-      </w:r>
-      <w:r>
-        <w:rPr>
-          <w:rFonts w:ascii="Arial" w:hAnsi="Arial" w:cs="Arial"/>
-          <w:color w:val="222222"/>
-          <w:shd w:val="clear" w:color="auto" w:fill="FFFFFF"/>
-          <w:lang w:val="ru-RU"/>
-        </w:rPr>
-        <w:t xml:space="preserve"> </w:t>
-      </w:r>
-      <w:r>
-        <w:rPr>
-          <w:rFonts w:ascii="Arial" w:hAnsi="Arial" w:cs="Arial"/>
-          <w:color w:val="222222"/>
-          <w:shd w:val="clear" w:color="auto" w:fill="FFFFFF"/>
-        </w:rPr>
-        <w:t>as</w:t>
-      </w:r>
-      <w:r>
-        <w:rPr>
-          <w:rFonts w:ascii="Arial" w:hAnsi="Arial" w:cs="Arial"/>
-          <w:color w:val="222222"/>
-          <w:shd w:val="clear" w:color="auto" w:fill="FFFFFF"/>
-          <w:lang w:val="ru-RU"/>
-        </w:rPr>
-        <w:t xml:space="preserve"> </w:t>
-      </w:r>
-      <w:r>
-        <w:rPr>
-          <w:rFonts w:ascii="Arial" w:hAnsi="Arial" w:cs="Arial"/>
-          <w:color w:val="222222"/>
-          <w:shd w:val="clear" w:color="auto" w:fill="FFFFFF"/>
-        </w:rPr>
-        <w:t>you</w:t>
-      </w:r>
-      <w:r>
-        <w:rPr>
-          <w:rFonts w:ascii="Arial" w:hAnsi="Arial" w:cs="Arial"/>
-          <w:color w:val="222222"/>
-          <w:shd w:val="clear" w:color="auto" w:fill="FFFFFF"/>
-          <w:lang w:val="ru-RU"/>
-        </w:rPr>
-        <w:t xml:space="preserve"> </w:t>
-      </w:r>
-      <w:r>
-        <w:rPr>
-          <w:rFonts w:ascii="Arial" w:hAnsi="Arial" w:cs="Arial"/>
-          <w:color w:val="222222"/>
-          <w:shd w:val="clear" w:color="auto" w:fill="FFFFFF"/>
-        </w:rPr>
-        <w:t>go</w:t>
-      </w:r>
-      <w:r>
-        <w:rPr>
-          <w:rFonts w:ascii="Arial" w:hAnsi="Arial" w:cs="Arial"/>
-          <w:color w:val="222222"/>
-          <w:shd w:val="clear" w:color="auto" w:fill="FFFFFF"/>
-          <w:lang w:val="ru-RU"/>
-        </w:rPr>
-        <w:t xml:space="preserve"> или други</w:t>
-      </w:r>
-      <w:r>
-        <w:rPr>
-          <w:rFonts w:ascii="Arial" w:hAnsi="Arial" w:cs="Arial"/>
-          <w:color w:val="222222"/>
-          <w:shd w:val="clear" w:color="auto" w:fill="FFFFFF"/>
-          <w:lang w:val="ru-RU"/>
-        </w:rPr>
-        <w:t>е</w:t>
-      </w:r>
-      <w:r>
-        <w:rPr>
-          <w:rFonts w:ascii="Arial" w:hAnsi="Arial" w:cs="Arial"/>
-          <w:color w:val="222222"/>
-          <w:shd w:val="clear" w:color="auto" w:fill="FFFFFF"/>
-          <w:lang w:val="ru-RU"/>
-        </w:rPr>
-        <w:t xml:space="preserve"> платных подписк</w:t>
-      </w:r>
-      <w:r>
-        <w:rPr>
-          <w:rFonts w:ascii="Arial" w:hAnsi="Arial" w:cs="Arial"/>
-          <w:color w:val="222222"/>
-          <w:shd w:val="clear" w:color="auto" w:fill="FFFFFF"/>
-          <w:lang w:val="ru-RU"/>
-        </w:rPr>
-        <w:t>и</w:t>
-      </w:r>
-      <w:r>
-        <w:rPr>
-          <w:rFonts w:ascii="Arial" w:hAnsi="Arial" w:cs="Arial"/>
-          <w:color w:val="222222"/>
-          <w:shd w:val="clear" w:color="auto" w:fill="FFFFFF"/>
-          <w:lang w:val="ru-RU"/>
-        </w:rPr>
-        <w:t xml:space="preserve"> – жаба душит. </w:t>
-      </w:r>
-    </w:p>
-    <w:p>
-      <w:pPr>
-        <w:rPr>
-          <w:lang w:val="ru-RU"/>
-        </w:rPr>
-      </w:pPr>
-      <w:r>
-        <w:rPr>
-          <w:rFonts w:ascii="Arial" w:hAnsi="Arial" w:cs="Arial"/>
-          <w:color w:val="222222"/>
-          <w:shd w:val="clear" w:color="auto" w:fill="FFFFFF"/>
-          <w:lang w:val="ru-RU"/>
-        </w:rPr>
-        <w:t>И да, э</w:t>
-      </w:r>
-      <w:r>
-        <w:rPr>
-          <w:rFonts w:ascii="Arial" w:hAnsi="Arial" w:cs="Arial"/>
-          <w:color w:val="222222"/>
-          <w:shd w:val="clear" w:color="auto" w:fill="FFFFFF"/>
-          <w:lang w:val="ru-RU"/>
-        </w:rPr>
-        <w:t xml:space="preserve">то именно нехватка мощностей. Давайте </w:t>
-      </w:r>
-      <w:r>
-        <w:rPr>
-          <w:rFonts w:ascii="Arial" w:hAnsi="Arial" w:cs="Arial"/>
-          <w:color w:val="222222"/>
-          <w:shd w:val="clear" w:color="auto" w:fill="FFFFFF"/>
-          <w:lang w:val="ru-RU"/>
-        </w:rPr>
-        <w:t xml:space="preserve">называть </w:t>
-      </w:r>
-      <w:r>
-        <w:rPr>
-          <w:rFonts w:ascii="Arial" w:hAnsi="Arial" w:cs="Arial"/>
-          <w:color w:val="222222"/>
-          <w:shd w:val="clear" w:color="auto" w:fill="FFFFFF"/>
-          <w:lang w:val="ru-RU"/>
-        </w:rPr>
-        <w:t xml:space="preserve">вещи своими именами если в </w:t>
-      </w:r>
-      <w:proofErr w:type="spellStart"/>
-      <w:r>
-        <w:rPr>
-          <w:rFonts w:ascii="Arial" w:hAnsi="Arial" w:cs="Arial"/>
-          <w:color w:val="222222"/>
-          <w:shd w:val="clear" w:color="auto" w:fill="FFFFFF"/>
-        </w:rPr>
-        <w:t>msdn</w:t>
-      </w:r>
-      <w:proofErr w:type="spellEnd"/>
-      <w:r>
-        <w:rPr>
-          <w:rFonts w:ascii="Arial" w:hAnsi="Arial" w:cs="Arial"/>
-          <w:color w:val="222222"/>
-          <w:shd w:val="clear" w:color="auto" w:fill="FFFFFF"/>
-          <w:lang w:val="ru-RU"/>
-        </w:rPr>
-        <w:t>/</w:t>
-      </w:r>
-      <w:r>
-        <w:rPr>
-          <w:rFonts w:ascii="Arial" w:hAnsi="Arial" w:cs="Arial"/>
-          <w:color w:val="222222"/>
-          <w:shd w:val="clear" w:color="auto" w:fill="FFFFFF"/>
-        </w:rPr>
-        <w:t>free</w:t>
-      </w:r>
-      <w:r>
-        <w:rPr>
-          <w:rFonts w:ascii="Arial" w:hAnsi="Arial" w:cs="Arial"/>
-          <w:color w:val="222222"/>
-          <w:shd w:val="clear" w:color="auto" w:fill="FFFFFF"/>
-          <w:lang w:val="ru-RU"/>
-        </w:rPr>
-        <w:t xml:space="preserve"> </w:t>
-      </w:r>
-      <w:r>
-        <w:rPr>
-          <w:rFonts w:ascii="Arial" w:hAnsi="Arial" w:cs="Arial"/>
-          <w:color w:val="222222"/>
-          <w:shd w:val="clear" w:color="auto" w:fill="FFFFFF"/>
-        </w:rPr>
-        <w:t>trial</w:t>
-      </w:r>
-      <w:r>
-        <w:rPr>
-          <w:rFonts w:ascii="Arial" w:hAnsi="Arial" w:cs="Arial"/>
-          <w:color w:val="222222"/>
-          <w:shd w:val="clear" w:color="auto" w:fill="FFFFFF"/>
-          <w:lang w:val="ru-RU"/>
-        </w:rPr>
-        <w:t xml:space="preserve"> подписках невозможно создать базы данных или виртуальные машины</w:t>
-      </w:r>
-      <w:r>
-        <w:rPr>
-          <w:rFonts w:ascii="Arial" w:hAnsi="Arial" w:cs="Arial"/>
-          <w:color w:val="222222"/>
-          <w:shd w:val="clear" w:color="auto" w:fill="FFFFFF"/>
-          <w:lang w:val="ru-RU"/>
-        </w:rPr>
-        <w:t>, что было можно прошлые лет 10</w:t>
-      </w:r>
-      <w:r>
-        <w:rPr>
-          <w:rFonts w:ascii="Arial" w:hAnsi="Arial" w:cs="Arial"/>
-          <w:color w:val="222222"/>
-          <w:shd w:val="clear" w:color="auto" w:fill="FFFFFF"/>
-          <w:lang w:val="ru-RU"/>
-        </w:rPr>
-        <w:t xml:space="preserve">- это нехватка мощностей. </w:t>
-      </w:r>
-      <w:r>
-        <w:rPr>
-          <w:rFonts w:ascii="Arial" w:hAnsi="Arial" w:cs="Arial"/>
-          <w:color w:val="222222"/>
-          <w:shd w:val="clear" w:color="auto" w:fill="FFFFFF"/>
-          <w:lang w:val="ru-RU"/>
-        </w:rPr>
-        <w:t>Официальная позиция</w:t>
-      </w:r>
-      <w:r>
-        <w:rPr>
-          <w:rFonts w:ascii="Arial" w:hAnsi="Arial" w:cs="Arial"/>
-          <w:color w:val="222222"/>
-          <w:shd w:val="clear" w:color="auto" w:fill="FFFFFF"/>
-          <w:lang w:val="ru-RU"/>
-        </w:rPr>
-        <w:t xml:space="preserve">, что мощности были перераспределены для тех, кто борется с </w:t>
-      </w:r>
-      <w:proofErr w:type="spellStart"/>
-      <w:r>
-        <w:rPr>
-          <w:rFonts w:ascii="Arial" w:hAnsi="Arial" w:cs="Arial"/>
-          <w:color w:val="222222"/>
-          <w:shd w:val="clear" w:color="auto" w:fill="FFFFFF"/>
-        </w:rPr>
-        <w:t>covid</w:t>
-      </w:r>
-      <w:proofErr w:type="spellEnd"/>
-      <w:r>
-        <w:rPr>
-          <w:rFonts w:ascii="Arial" w:hAnsi="Arial" w:cs="Arial"/>
-          <w:color w:val="222222"/>
-          <w:shd w:val="clear" w:color="auto" w:fill="FFFFFF"/>
-          <w:lang w:val="ru-RU"/>
-        </w:rPr>
-        <w:t>-19 – слаб</w:t>
-      </w:r>
-      <w:r>
-        <w:rPr>
-          <w:rFonts w:ascii="Arial" w:hAnsi="Arial" w:cs="Arial"/>
-          <w:color w:val="222222"/>
-          <w:shd w:val="clear" w:color="auto" w:fill="FFFFFF"/>
-          <w:lang w:val="ru-RU"/>
-        </w:rPr>
-        <w:t>а</w:t>
-      </w:r>
-      <w:r>
-        <w:rPr>
-          <w:rFonts w:ascii="Arial" w:hAnsi="Arial" w:cs="Arial"/>
-          <w:color w:val="222222"/>
-          <w:shd w:val="clear" w:color="auto" w:fill="FFFFFF"/>
-          <w:lang w:val="ru-RU"/>
-        </w:rPr>
-        <w:t xml:space="preserve"> на фоне того, что </w:t>
-      </w:r>
-      <w:r>
-        <w:rPr>
-          <w:rFonts w:ascii="Arial" w:hAnsi="Arial" w:cs="Arial"/>
-          <w:color w:val="222222"/>
-          <w:shd w:val="clear" w:color="auto" w:fill="FFFFFF"/>
-        </w:rPr>
-        <w:t>AWS</w:t>
-      </w:r>
-      <w:r>
-        <w:rPr>
-          <w:rFonts w:ascii="Arial" w:hAnsi="Arial" w:cs="Arial"/>
-          <w:color w:val="222222"/>
-          <w:shd w:val="clear" w:color="auto" w:fill="FFFFFF"/>
-          <w:lang w:val="ru-RU"/>
-        </w:rPr>
-        <w:t>/</w:t>
-      </w:r>
-      <w:r>
-        <w:rPr>
-          <w:rFonts w:ascii="Arial" w:hAnsi="Arial" w:cs="Arial"/>
-          <w:color w:val="222222"/>
-          <w:shd w:val="clear" w:color="auto" w:fill="FFFFFF"/>
-        </w:rPr>
-        <w:t>GCP</w:t>
-      </w:r>
-      <w:r>
-        <w:rPr>
-          <w:rFonts w:ascii="Arial" w:hAnsi="Arial" w:cs="Arial"/>
-          <w:color w:val="222222"/>
-          <w:shd w:val="clear" w:color="auto" w:fill="FFFFFF"/>
-          <w:lang w:val="ru-RU"/>
-        </w:rPr>
-        <w:t xml:space="preserve"> таких ограничений не вводили.</w:t>
+        <w:t>.</w:t>
       </w:r>
     </w:p>
     <w:p>
@@ -1385,7 +1830,7 @@
           <w:shd w:val="clear" w:color="auto" w:fill="FFFFFF"/>
           <w:lang w:val="ru-RU"/>
         </w:rPr>
-        <w:t>Предупредите своих домочадцев о грядущем экзамене</w:t>
+        <w:t>Уберите все лишнее</w:t>
       </w:r>
       <w:r>
         <w:rPr>
@@ -1396,42 +1841,41 @@
         </w:rPr>
         <w:t>.</w:t>
       </w:r>
-    </w:p>
-    <w:p>
-      <w:pPr>
-        <w:rPr>
-          <w:rFonts w:ascii="Arial" w:hAnsi="Arial" w:cs="Arial"/>
-          <w:color w:val="222222"/>
-          <w:shd w:val="clear" w:color="auto" w:fill="FFFFFF"/>
-          <w:lang w:val="ru-RU"/>
-        </w:rPr>
-      </w:pPr>
-      <w:r>
-        <w:rPr>
-          <w:rFonts w:ascii="Arial" w:hAnsi="Arial" w:cs="Arial"/>
-          <w:color w:val="222222"/>
-          <w:shd w:val="clear" w:color="auto" w:fill="FFFFFF"/>
-          <w:lang w:val="ru-RU"/>
-        </w:rPr>
-        <w:t xml:space="preserve">Самый сложный пункт, который я бы хотел расписать дополнительно. Нужно не просто предупредить, но и перед сдачей напомнить, т.к. с ночи- могут и забыть. Лично я, вешал на дверь снаружи бумажку с надписью- идет экзамен и просил жену, подпереть дверь стулом снаружи (я выйти могу, но такая баррикада- явно должна вызывать вопросы, даже у самых забывчивых, но </w:t>
-      </w:r>
-      <w:r>
-        <w:rPr>
-          <w:rFonts w:ascii="Arial" w:hAnsi="Arial" w:cs="Arial"/>
-          <w:color w:val="222222"/>
-          <w:shd w:val="clear" w:color="auto" w:fill="FFFFFF"/>
-          <w:lang w:val="ru-RU"/>
-        </w:rPr>
-        <w:t>все-таки</w:t>
-      </w:r>
-      <w:r>
-        <w:rPr>
-          <w:rFonts w:ascii="Arial" w:hAnsi="Arial" w:cs="Arial"/>
-          <w:color w:val="222222"/>
-          <w:shd w:val="clear" w:color="auto" w:fill="FFFFFF"/>
-          <w:lang w:val="ru-RU"/>
-        </w:rPr>
-        <w:t xml:space="preserve"> адекватных людей).</w:t>
+      <w:r>
+        <w:rPr>
+          <w:rFonts w:ascii="Arial" w:hAnsi="Arial" w:cs="Arial"/>
+          <w:color w:val="222222"/>
+          <w:shd w:val="clear" w:color="auto" w:fill="FFFFFF"/>
+        </w:rPr>
+        <w:t> </w:t>
+      </w:r>
+    </w:p>
+    <w:p>
+      <w:pPr>
+        <w:rPr>
+          <w:rFonts w:ascii="Arial" w:hAnsi="Arial" w:cs="Arial"/>
+          <w:color w:val="222222"/>
+          <w:shd w:val="clear" w:color="auto" w:fill="FFFFFF"/>
+          <w:lang w:val="ru-RU"/>
+        </w:rPr>
+      </w:pPr>
+      <w:r>
+        <w:rPr>
+          <w:rFonts w:ascii="Arial" w:hAnsi="Arial" w:cs="Arial"/>
+          <w:color w:val="222222"/>
+          <w:shd w:val="clear" w:color="auto" w:fill="FFFFFF"/>
+          <w:lang w:val="ru-RU"/>
+        </w:rPr>
+        <w:t xml:space="preserve">Тут очень много чего интересного можно рассказать. В идеале вокруг вас на расстоянии вытянутых рук - вообще ничего, кроме компьютера быть не должно. Один из наших сдающих решил забронировать переговорную для сдачи экзамена, где остались записи перманентным маркером. Выбора не было - пришлось </w:t>
+      </w:r>
+      <w:r>
+        <w:rPr>
+          <w:rFonts w:ascii="Arial" w:hAnsi="Arial" w:cs="Arial"/>
+          <w:color w:val="222222"/>
+          <w:shd w:val="clear" w:color="auto" w:fill="FFFFFF"/>
+          <w:lang w:val="ru-RU"/>
+        </w:rPr>
+        <w:t>минут 10 оттирать. Другой коллега взял переговорную с оборудованием для больших совещаний через интернет, и в итоге минут 15 был вынужден все провода отсоединять, чтобы быть допущенным до экзамена. После экзамена</w:t>
       </w:r>
       <w:r>
         <w:rPr>
@@ -1442,184 +1886,62 @@
         </w:rPr>
         <w:t xml:space="preserve"> </w:t>
       </w:r>
-    </w:p>
-    <w:p>
-      <w:pPr>
-        <w:rPr>
-          <w:rFonts w:ascii="Arial" w:hAnsi="Arial" w:cs="Arial"/>
-          <w:color w:val="222222"/>
-          <w:shd w:val="clear" w:color="auto" w:fill="FFFFFF"/>
-          <w:lang w:val="ru-RU"/>
-        </w:rPr>
-      </w:pPr>
-      <w:r>
-        <w:rPr>
-          <w:rFonts w:ascii="Arial" w:hAnsi="Arial" w:cs="Arial"/>
-          <w:color w:val="222222"/>
-          <w:shd w:val="clear" w:color="auto" w:fill="FFFFFF"/>
-          <w:lang w:val="ru-RU"/>
-        </w:rPr>
-        <w:t>Стоит не только оповестить, но и попросить своих домочадцев- не шуметь т.к. за излишний шум, даже если в комнате никого нет, вас вполне могут снять с экзамена</w:t>
-      </w:r>
-      <w:r>
-        <w:rPr>
-          <w:rFonts w:ascii="Arial" w:hAnsi="Arial" w:cs="Arial"/>
-          <w:color w:val="222222"/>
-          <w:shd w:val="clear" w:color="auto" w:fill="FFFFFF"/>
-          <w:lang w:val="ru-RU"/>
-        </w:rPr>
-        <w:t xml:space="preserve"> (мне сделали 2 предупреждения из-за шума за дверью и сказали, что третьего не будет, а будет отмена экзамена. Пришлось не отходя от курса, через закрытую дверь громко до</w:t>
-      </w:r>
-      <w:r>
-        <w:rPr>
-          <w:rFonts w:ascii="Arial" w:hAnsi="Arial" w:cs="Arial"/>
-          <w:color w:val="222222"/>
-          <w:shd w:val="clear" w:color="auto" w:fill="FFFFFF"/>
-          <w:lang w:val="ru-RU"/>
-        </w:rPr>
-        <w:t>нести суть проблемы семье</w:t>
-      </w:r>
-      <w:r>
-        <w:rPr>
-          <w:rFonts w:ascii="Arial" w:hAnsi="Arial" w:cs="Arial"/>
-          <w:color w:val="222222"/>
-          <w:shd w:val="clear" w:color="auto" w:fill="FFFFFF"/>
-          <w:lang w:val="ru-RU"/>
-        </w:rPr>
-        <w:t>)</w:t>
-      </w:r>
-      <w:r>
-        <w:rPr>
-          <w:rFonts w:ascii="Arial" w:hAnsi="Arial" w:cs="Arial"/>
-          <w:color w:val="222222"/>
-          <w:shd w:val="clear" w:color="auto" w:fill="FFFFFF"/>
-          <w:lang w:val="ru-RU"/>
-        </w:rPr>
-        <w:t xml:space="preserve">. </w:t>
-      </w:r>
-    </w:p>
-    <w:p>
-      <w:pPr>
-        <w:rPr>
-          <w:rFonts w:ascii="Arial" w:hAnsi="Arial" w:cs="Arial"/>
-          <w:color w:val="222222"/>
-          <w:shd w:val="clear" w:color="auto" w:fill="FFFFFF"/>
-          <w:lang w:val="ru-RU"/>
-        </w:rPr>
-      </w:pPr>
-      <w:r>
-        <w:rPr>
-          <w:rFonts w:ascii="Arial" w:hAnsi="Arial" w:cs="Arial"/>
-          <w:color w:val="222222"/>
-          <w:shd w:val="clear" w:color="auto" w:fill="FFFFFF"/>
-          <w:lang w:val="ru-RU"/>
-        </w:rPr>
-        <w:t>Попросите не включать стиральную машинку, не мыть посуду, не пылесосить, не разговаривать по громкой связи с ваше любимой тещей</w:t>
-      </w:r>
-      <w:r>
-        <w:rPr>
-          <w:rFonts w:ascii="Arial" w:hAnsi="Arial" w:cs="Arial"/>
-          <w:color w:val="222222"/>
-          <w:shd w:val="clear" w:color="auto" w:fill="FFFFFF"/>
-          <w:lang w:val="ru-RU"/>
-        </w:rPr>
-        <w:t xml:space="preserve"> про теории заговора</w:t>
-      </w:r>
-      <w:r>
-        <w:rPr>
-          <w:rFonts w:ascii="Arial" w:hAnsi="Arial" w:cs="Arial"/>
-          <w:color w:val="222222"/>
-          <w:shd w:val="clear" w:color="auto" w:fill="FFFFFF"/>
-          <w:lang w:val="ru-RU"/>
-        </w:rPr>
-        <w:t xml:space="preserve">, попросить детей не играть </w:t>
-      </w:r>
-      <w:r>
-        <w:rPr>
-          <w:rFonts w:ascii="Arial" w:hAnsi="Arial" w:cs="Arial"/>
-          <w:color w:val="222222"/>
-          <w:shd w:val="clear" w:color="auto" w:fill="FFFFFF"/>
-          <w:lang w:val="ru-RU"/>
-        </w:rPr>
-        <w:t>догонялся</w:t>
-      </w:r>
-      <w:r>
-        <w:rPr>
-          <w:rFonts w:ascii="Arial" w:hAnsi="Arial" w:cs="Arial"/>
-          <w:color w:val="222222"/>
-          <w:shd w:val="clear" w:color="auto" w:fill="FFFFFF"/>
-          <w:lang w:val="ru-RU"/>
-        </w:rPr>
-        <w:t xml:space="preserve"> в коридоре. </w:t>
-      </w:r>
-      <w:r>
-        <w:rPr>
-          <w:rFonts w:ascii="Arial" w:hAnsi="Arial" w:cs="Arial"/>
-          <w:color w:val="222222"/>
-          <w:shd w:val="clear" w:color="auto" w:fill="FFFFFF"/>
-          <w:lang w:val="ru-RU"/>
-        </w:rPr>
-        <w:t xml:space="preserve">Проверьте, что вы не заказывали доставку и не оставили ничего на плите. </w:t>
-      </w:r>
-    </w:p>
-    <w:p>
-      <w:pPr>
-        <w:rPr>
-          <w:rFonts w:ascii="Arial" w:hAnsi="Arial" w:cs="Arial"/>
-          <w:color w:val="222222"/>
-          <w:shd w:val="clear" w:color="auto" w:fill="FFFFFF"/>
-          <w:lang w:val="ru-RU"/>
-        </w:rPr>
-      </w:pPr>
-      <w:r>
-        <w:rPr>
-          <w:rFonts w:ascii="Arial" w:hAnsi="Arial" w:cs="Arial"/>
-          <w:color w:val="222222"/>
-          <w:shd w:val="clear" w:color="auto" w:fill="FFFFFF"/>
-          <w:lang w:val="ru-RU"/>
-        </w:rPr>
-        <w:t xml:space="preserve">Звучит смешно, но это далеко не полный список, с которым сталкивался либо я, либо те, кого я </w:t>
-      </w:r>
-      <w:proofErr w:type="spellStart"/>
-      <w:r>
-        <w:rPr>
-          <w:rFonts w:ascii="Arial" w:hAnsi="Arial" w:cs="Arial"/>
-          <w:color w:val="222222"/>
-          <w:shd w:val="clear" w:color="auto" w:fill="FFFFFF"/>
-          <w:lang w:val="ru-RU"/>
-        </w:rPr>
-        <w:t>менторил</w:t>
-      </w:r>
-      <w:proofErr w:type="spellEnd"/>
-      <w:r>
-        <w:rPr>
-          <w:rFonts w:ascii="Arial" w:hAnsi="Arial" w:cs="Arial"/>
-          <w:color w:val="222222"/>
-          <w:shd w:val="clear" w:color="auto" w:fill="FFFFFF"/>
-          <w:lang w:val="ru-RU"/>
-        </w:rPr>
-        <w:t>.</w:t>
-      </w:r>
-    </w:p>
-    <w:p>
-      <w:pPr>
-        <w:rPr>
-          <w:rFonts w:ascii="Arial" w:hAnsi="Arial" w:cs="Arial"/>
-          <w:color w:val="222222"/>
-          <w:shd w:val="clear" w:color="auto" w:fill="FFFFFF"/>
-          <w:lang w:val="ru-RU"/>
-        </w:rPr>
-      </w:pPr>
-    </w:p>
-    <w:p>
-      <w:pPr>
-        <w:rPr>
-          <w:rFonts w:ascii="Arial" w:hAnsi="Arial" w:cs="Arial"/>
-          <w:color w:val="222222"/>
-          <w:shd w:val="clear" w:color="auto" w:fill="FFFFFF"/>
-        </w:rPr>
-      </w:pPr>
-      <w:proofErr w:type="spellStart"/>
+      <w:r>
+        <w:rPr>
+          <w:rFonts w:ascii="Arial" w:hAnsi="Arial" w:cs="Arial"/>
+          <w:color w:val="222222"/>
+          <w:shd w:val="clear" w:color="auto" w:fill="FFFFFF"/>
+          <w:lang w:val="ru-RU"/>
+        </w:rPr>
+        <w:t xml:space="preserve">еще больше времени ушло на подключение всего этого обратно, </w:t>
+      </w:r>
+      <w:proofErr w:type="gramStart"/>
+      <w:r>
+        <w:rPr>
+          <w:rFonts w:ascii="Arial" w:hAnsi="Arial" w:cs="Arial"/>
+          <w:color w:val="222222"/>
+          <w:shd w:val="clear" w:color="auto" w:fill="FFFFFF"/>
+          <w:lang w:val="ru-RU"/>
+        </w:rPr>
+        <w:t>т.к.</w:t>
+      </w:r>
+      <w:proofErr w:type="gramEnd"/>
+      <w:r>
+        <w:rPr>
+          <w:rFonts w:ascii="Arial" w:hAnsi="Arial" w:cs="Arial"/>
+          <w:color w:val="222222"/>
+          <w:shd w:val="clear" w:color="auto" w:fill="FFFFFF"/>
+          <w:lang w:val="ru-RU"/>
+        </w:rPr>
+        <w:t xml:space="preserve"> что куда было включено в условиях стресса человек,</w:t>
+      </w:r>
+      <w:r>
+        <w:rPr>
+          <w:rFonts w:ascii="Arial" w:hAnsi="Arial" w:cs="Arial"/>
+          <w:color w:val="222222"/>
+          <w:lang w:val="ru-RU"/>
+        </w:rPr>
+        <w:t xml:space="preserve"> естественно,</w:t>
+      </w:r>
+      <w:r>
+        <w:rPr>
+          <w:rFonts w:ascii="Arial" w:hAnsi="Arial" w:cs="Arial"/>
+          <w:color w:val="222222"/>
+          <w:shd w:val="clear" w:color="auto" w:fill="FFFFFF"/>
+          <w:lang w:val="ru-RU"/>
+        </w:rPr>
+        <w:t xml:space="preserve"> не запомнил.                   </w:t>
+      </w:r>
+    </w:p>
+    <w:p>
+      <w:pPr>
+        <w:rPr>
+          <w:rFonts w:ascii="Arial" w:hAnsi="Arial" w:cs="Arial"/>
+          <w:color w:val="222222"/>
+          <w:shd w:val="clear" w:color="auto" w:fill="FFFFFF"/>
+          <w:lang w:val="ru-RU"/>
+        </w:rPr>
+      </w:pPr>
       <w:r>
         <w:rPr>
           <w:rFonts w:ascii="Arial" w:hAnsi="Arial" w:cs="Arial"/>
@@ -1627,10 +1949,68 @@
           <w:bCs/>
           <w:color w:val="222222"/>
           <w:shd w:val="clear" w:color="auto" w:fill="FFFFFF"/>
-        </w:rPr>
-        <w:t>Уберите</w:t>
+          <w:lang w:val="ru-RU"/>
+        </w:rPr>
+        <w:lastRenderedPageBreak/>
+        <w:t>Держите телефон под рукой</w:t>
+      </w:r>
+      <w:r>
+        <w:rPr>
+          <w:rFonts w:ascii="Arial" w:hAnsi="Arial" w:cs="Arial"/>
+          <w:color w:val="222222"/>
+          <w:shd w:val="clear" w:color="auto" w:fill="FFFFFF"/>
+          <w:lang w:val="ru-RU"/>
+        </w:rPr>
+        <w:t>.</w:t>
+      </w:r>
+    </w:p>
+    <w:p>
+      <w:pPr>
+        <w:rPr>
+          <w:rFonts w:ascii="Arial" w:hAnsi="Arial" w:cs="Arial"/>
+          <w:color w:val="222222"/>
+          <w:shd w:val="clear" w:color="auto" w:fill="FFFFFF"/>
+          <w:lang w:val="ru-RU"/>
+        </w:rPr>
+      </w:pPr>
+      <w:r>
+        <w:rPr>
+          <w:rFonts w:ascii="Arial" w:hAnsi="Arial" w:cs="Arial"/>
+          <w:color w:val="222222"/>
+          <w:shd w:val="clear" w:color="auto" w:fill="FFFFFF"/>
+          <w:lang w:val="ru-RU"/>
+        </w:rPr>
+        <w:t xml:space="preserve">Не обязательно даже сим-карту иметь или деньги на ней. Достаточно наличие </w:t>
+      </w:r>
+      <w:proofErr w:type="spellStart"/>
+      <w:r>
+        <w:rPr>
+          <w:rFonts w:ascii="Arial" w:hAnsi="Arial" w:cs="Arial"/>
+          <w:color w:val="222222"/>
+          <w:shd w:val="clear" w:color="auto" w:fill="FFFFFF"/>
+        </w:rPr>
+        <w:t>wifi</w:t>
       </w:r>
       <w:proofErr w:type="spellEnd"/>
+      <w:r>
+        <w:rPr>
+          <w:rFonts w:ascii="Arial" w:hAnsi="Arial" w:cs="Arial"/>
+          <w:color w:val="222222"/>
+          <w:shd w:val="clear" w:color="auto" w:fill="FFFFFF"/>
+          <w:lang w:val="ru-RU"/>
+        </w:rPr>
+        <w:t>. Телефон используется для того, чтобы сделать фото себя в том месте, где будете сдавать (сделать селфи), сделать фото ваших документов, и 4 фото вашего рабочего места с разных сторон. Занимает это минут 5-10.</w:t>
+      </w:r>
+    </w:p>
+    <w:p>
+      <w:pPr>
+        <w:rPr>
+          <w:rFonts w:ascii="Arial" w:hAnsi="Arial" w:cs="Arial"/>
+          <w:color w:val="222222"/>
+          <w:shd w:val="clear" w:color="auto" w:fill="FFFFFF"/>
+          <w:lang w:val="ru-RU"/>
+        </w:rPr>
+      </w:pPr>
       <w:r>
         <w:rPr>
           <w:rFonts w:ascii="Arial" w:hAnsi="Arial" w:cs="Arial"/>
@@ -1638,199 +2018,215 @@
           <w:bCs/>
           <w:color w:val="222222"/>
           <w:shd w:val="clear" w:color="auto" w:fill="FFFFFF"/>
+          <w:lang w:val="ru-RU"/>
+        </w:rPr>
+        <w:t>Имейте при себе удостоверение личности государственного образца</w:t>
+      </w:r>
+      <w:r>
+        <w:rPr>
+          <w:rFonts w:ascii="Arial" w:hAnsi="Arial" w:cs="Arial"/>
+          <w:color w:val="222222"/>
+          <w:shd w:val="clear" w:color="auto" w:fill="FFFFFF"/>
+          <w:lang w:val="ru-RU"/>
+        </w:rPr>
+        <w:t>.</w:t>
+      </w:r>
+    </w:p>
+    <w:p>
+      <w:pPr>
+        <w:rPr>
+          <w:rFonts w:ascii="Arial" w:hAnsi="Arial" w:cs="Arial"/>
+          <w:color w:val="222222"/>
+          <w:shd w:val="clear" w:color="auto" w:fill="FFFFFF"/>
+          <w:lang w:val="ru-RU"/>
+        </w:rPr>
+      </w:pPr>
+      <w:r>
+        <w:rPr>
+          <w:rFonts w:ascii="Arial" w:hAnsi="Arial" w:cs="Arial"/>
+          <w:color w:val="222222"/>
+          <w:shd w:val="clear" w:color="auto" w:fill="FFFFFF"/>
+          <w:lang w:val="ru-RU"/>
+        </w:rPr>
+        <w:t xml:space="preserve">Тут очень много интересного </w:t>
+      </w:r>
+      <w:r>
+        <w:rPr>
+          <w:rFonts w:ascii="Arial" w:hAnsi="Arial" w:cs="Arial"/>
+          <w:color w:val="222222"/>
+          <w:shd w:val="clear" w:color="auto" w:fill="FFFFFF"/>
+          <w:lang w:val="ru-RU"/>
+        </w:rPr>
+        <w:t>открылось.</w:t>
+      </w:r>
+    </w:p>
+    <w:p>
+      <w:pPr>
+        <w:rPr>
+          <w:rFonts w:ascii="Arial" w:hAnsi="Arial" w:cs="Arial"/>
+          <w:color w:val="222222"/>
+          <w:shd w:val="clear" w:color="auto" w:fill="FFFFFF"/>
+          <w:lang w:val="ru-RU"/>
+        </w:rPr>
+      </w:pPr>
+      <w:r>
+        <w:rPr>
+          <w:rFonts w:ascii="Arial" w:hAnsi="Arial" w:cs="Arial"/>
+          <w:color w:val="222222"/>
+          <w:shd w:val="clear" w:color="auto" w:fill="FFFFFF"/>
+          <w:lang w:val="ru-RU"/>
+        </w:rPr>
+        <w:t xml:space="preserve">Когда закрыли все тестовые центры, оказалось, что у многих наших </w:t>
+      </w:r>
+      <w:r>
+        <w:rPr>
+          <w:rFonts w:ascii="Arial" w:hAnsi="Arial" w:cs="Arial"/>
+          <w:color w:val="222222"/>
+          <w:shd w:val="clear" w:color="auto" w:fill="FFFFFF"/>
+          <w:lang w:val="ru-RU"/>
+        </w:rPr>
+        <w:t>“</w:t>
+      </w:r>
+      <w:r>
+        <w:rPr>
+          <w:rFonts w:ascii="Arial" w:hAnsi="Arial" w:cs="Arial"/>
+          <w:color w:val="222222"/>
+          <w:shd w:val="clear" w:color="auto" w:fill="FFFFFF"/>
+          <w:lang w:val="ru-RU"/>
+        </w:rPr>
+        <w:t>студентов</w:t>
+      </w:r>
+      <w:r>
+        <w:rPr>
+          <w:rFonts w:ascii="Arial" w:hAnsi="Arial" w:cs="Arial"/>
+          <w:color w:val="222222"/>
+          <w:shd w:val="clear" w:color="auto" w:fill="FFFFFF"/>
+          <w:lang w:val="ru-RU"/>
+        </w:rPr>
+        <w:t>”</w:t>
+      </w:r>
+      <w:r>
+        <w:rPr>
+          <w:rFonts w:ascii="Arial" w:hAnsi="Arial" w:cs="Arial"/>
+          <w:color w:val="222222"/>
+          <w:shd w:val="clear" w:color="auto" w:fill="FFFFFF"/>
+          <w:lang w:val="ru-RU"/>
+        </w:rPr>
+        <w:t xml:space="preserve"> вообще</w:t>
+      </w:r>
+      <w:r>
+        <w:rPr>
+          <w:rFonts w:ascii="Arial" w:hAnsi="Arial" w:cs="Arial"/>
+          <w:color w:val="222222"/>
+          <w:shd w:val="clear" w:color="auto" w:fill="FFFFFF"/>
+          <w:lang w:val="ru-RU"/>
+        </w:rPr>
+        <w:t xml:space="preserve"> нет документов, где их имена и фамилии написаны латиницей (нет водительского удостоверения или заграничного паспорта).</w:t>
+      </w:r>
+      <w:r>
+        <w:rPr>
+          <w:rFonts w:ascii="Arial" w:hAnsi="Arial" w:cs="Arial"/>
+          <w:color w:val="222222"/>
+          <w:shd w:val="clear" w:color="auto" w:fill="FFFFFF"/>
+          <w:lang w:val="ru-RU"/>
         </w:rPr>
         <w:t xml:space="preserve"> </w:t>
       </w:r>
-      <w:proofErr w:type="spellStart"/>
-      <w:r>
-        <w:rPr>
-          <w:rFonts w:ascii="Arial" w:hAnsi="Arial" w:cs="Arial"/>
-          <w:b/>
-          <w:bCs/>
-          <w:color w:val="222222"/>
-          <w:shd w:val="clear" w:color="auto" w:fill="FFFFFF"/>
-        </w:rPr>
-        <w:t>все</w:t>
-      </w:r>
-      <w:proofErr w:type="spellEnd"/>
-      <w:r>
-        <w:rPr>
-          <w:rFonts w:ascii="Arial" w:hAnsi="Arial" w:cs="Arial"/>
-          <w:b/>
-          <w:bCs/>
-          <w:color w:val="222222"/>
-          <w:shd w:val="clear" w:color="auto" w:fill="FFFFFF"/>
-        </w:rPr>
-        <w:t xml:space="preserve"> </w:t>
-      </w:r>
-      <w:proofErr w:type="spellStart"/>
-      <w:r>
-        <w:rPr>
-          <w:rFonts w:ascii="Arial" w:hAnsi="Arial" w:cs="Arial"/>
-          <w:b/>
-          <w:bCs/>
-          <w:color w:val="222222"/>
-          <w:shd w:val="clear" w:color="auto" w:fill="FFFFFF"/>
-        </w:rPr>
-        <w:t>лишнее</w:t>
-      </w:r>
-      <w:proofErr w:type="spellEnd"/>
-      <w:r>
-        <w:rPr>
-          <w:rFonts w:ascii="Arial" w:hAnsi="Arial" w:cs="Arial"/>
-          <w:color w:val="222222"/>
-          <w:shd w:val="clear" w:color="auto" w:fill="FFFFFF"/>
-        </w:rPr>
-        <w:t>. </w:t>
-      </w:r>
-    </w:p>
-    <w:p>
-      <w:pPr>
-        <w:rPr>
-          <w:rFonts w:ascii="Arial" w:hAnsi="Arial" w:cs="Arial"/>
-          <w:color w:val="222222"/>
-          <w:shd w:val="clear" w:color="auto" w:fill="FFFFFF"/>
-          <w:lang w:val="ru-RU"/>
-        </w:rPr>
-      </w:pPr>
-      <w:r>
-        <w:rPr>
-          <w:rFonts w:ascii="Arial" w:hAnsi="Arial" w:cs="Arial"/>
-          <w:color w:val="222222"/>
-          <w:shd w:val="clear" w:color="auto" w:fill="FFFFFF"/>
-          <w:lang w:val="ru-RU"/>
-        </w:rPr>
-        <w:t xml:space="preserve">Тут очень много чего интересного можно рассказать. В идеале, вокруг вас на расстоянии вытянутых рук- вообще ничего, кроме компьютера быть не должно. Один из наших сдающих, решил забронировать переговорную для сдачи экзамена, где остались записи перманентным маркером. Выбора не было, пришлось </w:t>
-      </w:r>
-      <w:r>
-        <w:rPr>
-          <w:rFonts w:ascii="Arial" w:hAnsi="Arial" w:cs="Arial"/>
-          <w:color w:val="222222"/>
-          <w:shd w:val="clear" w:color="auto" w:fill="FFFFFF"/>
-          <w:lang w:val="ru-RU"/>
-        </w:rPr>
-        <w:t>минут 10 оттирать. Другой коллега взял переговорную с оборудованием для больших совещаний через интернет, и в итоге минут 15 был вынужден все провода отсоединять, чтобы быть допущенным до экзамена. После экзамена,</w:t>
-      </w:r>
-      <w:r>
-        <w:rPr>
-          <w:rFonts w:ascii="Arial" w:hAnsi="Arial" w:cs="Arial"/>
-          <w:color w:val="222222"/>
-          <w:shd w:val="clear" w:color="auto" w:fill="FFFFFF"/>
-          <w:lang w:val="ru-RU"/>
-        </w:rPr>
-        <w:t xml:space="preserve"> </w:t>
-      </w:r>
-      <w:r>
-        <w:rPr>
-          <w:rFonts w:ascii="Arial" w:hAnsi="Arial" w:cs="Arial"/>
-          <w:color w:val="222222"/>
-          <w:shd w:val="clear" w:color="auto" w:fill="FFFFFF"/>
-          <w:lang w:val="ru-RU"/>
-        </w:rPr>
-        <w:t xml:space="preserve">еще </w:t>
-      </w:r>
-      <w:r>
-        <w:rPr>
-          <w:rFonts w:ascii="Arial" w:hAnsi="Arial" w:cs="Arial"/>
-          <w:color w:val="222222"/>
-          <w:shd w:val="clear" w:color="auto" w:fill="FFFFFF"/>
-          <w:lang w:val="ru-RU"/>
-        </w:rPr>
-        <w:lastRenderedPageBreak/>
-        <w:t xml:space="preserve">больше времени ушло на подключение всего обратно т.к. что куда было включено, в условиях стресса- человек не запомнил естественно.                   </w:t>
-      </w:r>
-    </w:p>
-    <w:p>
-      <w:pPr>
-        <w:rPr>
-          <w:rFonts w:ascii="Arial" w:hAnsi="Arial" w:cs="Arial"/>
-          <w:color w:val="222222"/>
-          <w:shd w:val="clear" w:color="auto" w:fill="FFFFFF"/>
-        </w:rPr>
-      </w:pPr>
-      <w:proofErr w:type="spellStart"/>
-      <w:r>
-        <w:rPr>
-          <w:rFonts w:ascii="Arial" w:hAnsi="Arial" w:cs="Arial"/>
-          <w:b/>
-          <w:bCs/>
-          <w:color w:val="222222"/>
-          <w:shd w:val="clear" w:color="auto" w:fill="FFFFFF"/>
-        </w:rPr>
-        <w:t>Держите</w:t>
-      </w:r>
-      <w:proofErr w:type="spellEnd"/>
-      <w:r>
-        <w:rPr>
-          <w:rFonts w:ascii="Arial" w:hAnsi="Arial" w:cs="Arial"/>
-          <w:b/>
-          <w:bCs/>
-          <w:color w:val="222222"/>
-          <w:shd w:val="clear" w:color="auto" w:fill="FFFFFF"/>
-        </w:rPr>
-        <w:t xml:space="preserve"> </w:t>
-      </w:r>
-      <w:proofErr w:type="spellStart"/>
-      <w:r>
-        <w:rPr>
-          <w:rFonts w:ascii="Arial" w:hAnsi="Arial" w:cs="Arial"/>
-          <w:b/>
-          <w:bCs/>
-          <w:color w:val="222222"/>
-          <w:shd w:val="clear" w:color="auto" w:fill="FFFFFF"/>
-        </w:rPr>
-        <w:t>телефон</w:t>
-      </w:r>
-      <w:proofErr w:type="spellEnd"/>
-      <w:r>
-        <w:rPr>
-          <w:rFonts w:ascii="Arial" w:hAnsi="Arial" w:cs="Arial"/>
-          <w:b/>
-          <w:bCs/>
-          <w:color w:val="222222"/>
-          <w:shd w:val="clear" w:color="auto" w:fill="FFFFFF"/>
-        </w:rPr>
-        <w:t xml:space="preserve"> </w:t>
-      </w:r>
-      <w:proofErr w:type="spellStart"/>
-      <w:r>
-        <w:rPr>
-          <w:rFonts w:ascii="Arial" w:hAnsi="Arial" w:cs="Arial"/>
-          <w:b/>
-          <w:bCs/>
-          <w:color w:val="222222"/>
-          <w:shd w:val="clear" w:color="auto" w:fill="FFFFFF"/>
-        </w:rPr>
-        <w:t>под</w:t>
-      </w:r>
-      <w:proofErr w:type="spellEnd"/>
-      <w:r>
-        <w:rPr>
-          <w:rFonts w:ascii="Arial" w:hAnsi="Arial" w:cs="Arial"/>
-          <w:b/>
-          <w:bCs/>
-          <w:color w:val="222222"/>
-          <w:shd w:val="clear" w:color="auto" w:fill="FFFFFF"/>
-        </w:rPr>
-        <w:t xml:space="preserve"> </w:t>
-      </w:r>
-      <w:proofErr w:type="spellStart"/>
-      <w:r>
-        <w:rPr>
-          <w:rFonts w:ascii="Arial" w:hAnsi="Arial" w:cs="Arial"/>
-          <w:b/>
-          <w:bCs/>
-          <w:color w:val="222222"/>
-          <w:shd w:val="clear" w:color="auto" w:fill="FFFFFF"/>
-        </w:rPr>
-        <w:t>рукой</w:t>
-      </w:r>
-      <w:proofErr w:type="spellEnd"/>
-      <w:r>
-        <w:rPr>
-          <w:rFonts w:ascii="Arial" w:hAnsi="Arial" w:cs="Arial"/>
-          <w:color w:val="222222"/>
-          <w:shd w:val="clear" w:color="auto" w:fill="FFFFFF"/>
+      <w:r>
+        <w:rPr>
+          <w:rFonts w:ascii="Arial" w:hAnsi="Arial" w:cs="Arial"/>
+          <w:color w:val="222222"/>
+          <w:shd w:val="clear" w:color="auto" w:fill="FFFFFF"/>
+          <w:lang w:val="ru-RU"/>
+        </w:rPr>
+        <w:t xml:space="preserve">Предлагать людям получить </w:t>
+      </w:r>
+      <w:r>
+        <w:rPr>
+          <w:rFonts w:ascii="Arial" w:hAnsi="Arial" w:cs="Arial"/>
+          <w:color w:val="222222"/>
+          <w:shd w:val="clear" w:color="auto" w:fill="FFFFFF"/>
+          <w:lang w:val="ru-RU"/>
+        </w:rPr>
+        <w:t>загранпаспорт (</w:t>
+      </w:r>
+      <w:r>
+        <w:rPr>
+          <w:rFonts w:ascii="Arial" w:hAnsi="Arial" w:cs="Arial"/>
+          <w:color w:val="222222"/>
+          <w:shd w:val="clear" w:color="auto" w:fill="FFFFFF"/>
+          <w:lang w:val="ru-RU"/>
+        </w:rPr>
+        <w:t>а значит заплатить госпошлину)</w:t>
+      </w:r>
+      <w:r>
+        <w:rPr>
+          <w:rFonts w:ascii="Arial" w:hAnsi="Arial" w:cs="Arial"/>
+          <w:color w:val="222222"/>
+          <w:shd w:val="clear" w:color="auto" w:fill="FFFFFF"/>
+          <w:lang w:val="ru-RU"/>
+        </w:rPr>
+        <w:t xml:space="preserve"> или водительские права</w:t>
+      </w:r>
+      <w:r>
+        <w:rPr>
+          <w:rFonts w:ascii="Arial" w:hAnsi="Arial" w:cs="Arial"/>
+          <w:color w:val="222222"/>
+          <w:shd w:val="clear" w:color="auto" w:fill="FFFFFF"/>
+          <w:lang w:val="ru-RU"/>
+        </w:rPr>
+        <w:t xml:space="preserve"> ради </w:t>
+      </w:r>
+      <w:r>
+        <w:rPr>
+          <w:rFonts w:ascii="Arial" w:hAnsi="Arial" w:cs="Arial"/>
+          <w:color w:val="222222"/>
+          <w:shd w:val="clear" w:color="auto" w:fill="FFFFFF"/>
+          <w:lang w:val="ru-RU"/>
+        </w:rPr>
+        <w:t>сдачи “</w:t>
+      </w:r>
+      <w:r>
+        <w:rPr>
+          <w:rFonts w:ascii="Arial" w:hAnsi="Arial" w:cs="Arial"/>
+          <w:color w:val="222222"/>
+          <w:shd w:val="clear" w:color="auto" w:fill="FFFFFF"/>
+          <w:lang w:val="ru-RU"/>
+        </w:rPr>
+        <w:t>бесплатного</w:t>
+      </w:r>
+      <w:r>
+        <w:rPr>
+          <w:rFonts w:ascii="Arial" w:hAnsi="Arial" w:cs="Arial"/>
+          <w:color w:val="222222"/>
+          <w:shd w:val="clear" w:color="auto" w:fill="FFFFFF"/>
+          <w:lang w:val="ru-RU"/>
+        </w:rPr>
+        <w:t>”</w:t>
+      </w:r>
+      <w:r>
+        <w:rPr>
+          <w:rFonts w:ascii="Arial" w:hAnsi="Arial" w:cs="Arial"/>
+          <w:color w:val="222222"/>
+          <w:shd w:val="clear" w:color="auto" w:fill="FFFFFF"/>
+          <w:lang w:val="ru-RU"/>
+        </w:rPr>
+        <w:t xml:space="preserve"> экзамена с нашей стороны</w:t>
+      </w:r>
+      <w:r>
+        <w:rPr>
+          <w:rFonts w:ascii="Arial" w:hAnsi="Arial" w:cs="Arial"/>
+          <w:color w:val="222222"/>
+          <w:lang w:val="ru-RU"/>
+        </w:rPr>
+        <w:t xml:space="preserve"> было бы слишком нахально</w:t>
+      </w:r>
+      <w:r>
+        <w:rPr>
+          <w:rFonts w:ascii="Arial" w:hAnsi="Arial" w:cs="Arial"/>
+          <w:color w:val="222222"/>
+          <w:shd w:val="clear" w:color="auto" w:fill="FFFFFF"/>
+          <w:lang w:val="ru-RU"/>
         </w:rPr>
         <w:t>.</w:t>
       </w:r>
@@ -1851,276 +2247,46 @@
           <w:shd w:val="clear" w:color="auto" w:fill="FFFFFF"/>
           <w:lang w:val="ru-RU"/>
         </w:rPr>
-        <w:t xml:space="preserve">Не обязательно даже сим-карту иметь и иметь деньги на ней. Достаточно наличие </w:t>
-      </w:r>
-      <w:proofErr w:type="spellStart"/>
-      <w:r>
-        <w:rPr>
-          <w:rFonts w:ascii="Arial" w:hAnsi="Arial" w:cs="Arial"/>
-          <w:color w:val="222222"/>
-          <w:shd w:val="clear" w:color="auto" w:fill="FFFFFF"/>
-        </w:rPr>
-        <w:t>wifi</w:t>
-      </w:r>
-      <w:proofErr w:type="spellEnd"/>
-      <w:r>
-        <w:rPr>
-          <w:rFonts w:ascii="Arial" w:hAnsi="Arial" w:cs="Arial"/>
-          <w:color w:val="222222"/>
-          <w:shd w:val="clear" w:color="auto" w:fill="FFFFFF"/>
-          <w:lang w:val="ru-RU"/>
-        </w:rPr>
-        <w:t>. Телефон используется для того, чтобы сделать фото себя в том месте, где будите сдавать (сделать селфи), сделать фото ваших документов, и 4 фото вашего рабочего места с разных. Сторон. Занимает это, минут 5-10.</w:t>
-      </w:r>
-    </w:p>
-    <w:p>
-      <w:pPr>
-        <w:rPr>
-          <w:rFonts w:ascii="Arial" w:hAnsi="Arial" w:cs="Arial"/>
-          <w:color w:val="222222"/>
-          <w:shd w:val="clear" w:color="auto" w:fill="FFFFFF"/>
-          <w:lang w:val="ru-RU"/>
-        </w:rPr>
-      </w:pPr>
-      <w:r>
-        <w:rPr>
-          <w:rFonts w:ascii="Arial" w:hAnsi="Arial" w:cs="Arial"/>
-          <w:b/>
-          <w:bCs/>
-          <w:color w:val="222222"/>
-          <w:shd w:val="clear" w:color="auto" w:fill="FFFFFF"/>
-          <w:lang w:val="ru-RU"/>
-        </w:rPr>
-        <w:t>Имейте при себе удостоверение личности государственного образца</w:t>
-      </w:r>
-      <w:r>
-        <w:rPr>
-          <w:rFonts w:ascii="Arial" w:hAnsi="Arial" w:cs="Arial"/>
-          <w:color w:val="222222"/>
-          <w:shd w:val="clear" w:color="auto" w:fill="FFFFFF"/>
-          <w:lang w:val="ru-RU"/>
-        </w:rPr>
-        <w:t>.</w:t>
-      </w:r>
-    </w:p>
-    <w:p>
-      <w:pPr>
-        <w:rPr>
-          <w:rFonts w:ascii="Arial" w:hAnsi="Arial" w:cs="Arial"/>
-          <w:color w:val="222222"/>
-          <w:shd w:val="clear" w:color="auto" w:fill="FFFFFF"/>
-          <w:lang w:val="ru-RU"/>
-        </w:rPr>
-      </w:pPr>
-      <w:r>
-        <w:rPr>
-          <w:rFonts w:ascii="Arial" w:hAnsi="Arial" w:cs="Arial"/>
-          <w:color w:val="222222"/>
-          <w:shd w:val="clear" w:color="auto" w:fill="FFFFFF"/>
-          <w:lang w:val="ru-RU"/>
-        </w:rPr>
-        <w:t xml:space="preserve">Тут очень много интересного </w:t>
-      </w:r>
-      <w:r>
-        <w:rPr>
-          <w:rFonts w:ascii="Arial" w:hAnsi="Arial" w:cs="Arial"/>
-          <w:color w:val="222222"/>
-          <w:shd w:val="clear" w:color="auto" w:fill="FFFFFF"/>
-          <w:lang w:val="ru-RU"/>
-        </w:rPr>
-        <w:t>открылось.</w:t>
-      </w:r>
-    </w:p>
-    <w:p>
-      <w:pPr>
-        <w:rPr>
-          <w:rFonts w:ascii="Arial" w:hAnsi="Arial" w:cs="Arial"/>
-          <w:color w:val="222222"/>
-          <w:shd w:val="clear" w:color="auto" w:fill="FFFFFF"/>
-          <w:lang w:val="ru-RU"/>
-        </w:rPr>
-      </w:pPr>
-      <w:r>
-        <w:rPr>
-          <w:rFonts w:ascii="Arial" w:hAnsi="Arial" w:cs="Arial"/>
-          <w:color w:val="222222"/>
-          <w:shd w:val="clear" w:color="auto" w:fill="FFFFFF"/>
-          <w:lang w:val="ru-RU"/>
-        </w:rPr>
-        <w:t xml:space="preserve">Когда закрыли все тестовые центры, оказалось, что у многих наших </w:t>
-      </w:r>
-      <w:r>
-        <w:rPr>
-          <w:rFonts w:ascii="Arial" w:hAnsi="Arial" w:cs="Arial"/>
-          <w:color w:val="222222"/>
-          <w:shd w:val="clear" w:color="auto" w:fill="FFFFFF"/>
-          <w:lang w:val="ru-RU"/>
-        </w:rPr>
-        <w:t>“</w:t>
-      </w:r>
-      <w:r>
-        <w:rPr>
-          <w:rFonts w:ascii="Arial" w:hAnsi="Arial" w:cs="Arial"/>
-          <w:color w:val="222222"/>
-          <w:shd w:val="clear" w:color="auto" w:fill="FFFFFF"/>
-          <w:lang w:val="ru-RU"/>
-        </w:rPr>
-        <w:t>студентов</w:t>
-      </w:r>
-      <w:r>
-        <w:rPr>
-          <w:rFonts w:ascii="Arial" w:hAnsi="Arial" w:cs="Arial"/>
-          <w:color w:val="222222"/>
-          <w:shd w:val="clear" w:color="auto" w:fill="FFFFFF"/>
-          <w:lang w:val="ru-RU"/>
-        </w:rPr>
-        <w:t>”</w:t>
-      </w:r>
-      <w:r>
-        <w:rPr>
-          <w:rFonts w:ascii="Arial" w:hAnsi="Arial" w:cs="Arial"/>
-          <w:color w:val="222222"/>
-          <w:shd w:val="clear" w:color="auto" w:fill="FFFFFF"/>
-          <w:lang w:val="ru-RU"/>
-        </w:rPr>
-        <w:t xml:space="preserve"> вообще</w:t>
-      </w:r>
-      <w:r>
-        <w:rPr>
-          <w:rFonts w:ascii="Arial" w:hAnsi="Arial" w:cs="Arial"/>
-          <w:color w:val="222222"/>
-          <w:shd w:val="clear" w:color="auto" w:fill="FFFFFF"/>
-          <w:lang w:val="ru-RU"/>
-        </w:rPr>
-        <w:t xml:space="preserve"> нет документов, где их имена и фамилии написаны латиницей (ну нет прав, или заграничного паспорта).</w:t>
-      </w:r>
-      <w:r>
-        <w:rPr>
-          <w:rFonts w:ascii="Arial" w:hAnsi="Arial" w:cs="Arial"/>
-          <w:color w:val="222222"/>
-          <w:shd w:val="clear" w:color="auto" w:fill="FFFFFF"/>
-          <w:lang w:val="ru-RU"/>
-        </w:rPr>
-        <w:t xml:space="preserve"> </w:t>
-      </w:r>
-      <w:r>
-        <w:rPr>
-          <w:rFonts w:ascii="Arial" w:hAnsi="Arial" w:cs="Arial"/>
-          <w:color w:val="222222"/>
-          <w:shd w:val="clear" w:color="auto" w:fill="FFFFFF"/>
-          <w:lang w:val="ru-RU"/>
-        </w:rPr>
-        <w:t xml:space="preserve">Предлагать людям получить </w:t>
-      </w:r>
-      <w:r>
-        <w:rPr>
-          <w:rFonts w:ascii="Arial" w:hAnsi="Arial" w:cs="Arial"/>
-          <w:color w:val="222222"/>
-          <w:shd w:val="clear" w:color="auto" w:fill="FFFFFF"/>
-          <w:lang w:val="ru-RU"/>
-        </w:rPr>
-        <w:t>загранпаспорт (</w:t>
-      </w:r>
-      <w:r>
-        <w:rPr>
-          <w:rFonts w:ascii="Arial" w:hAnsi="Arial" w:cs="Arial"/>
-          <w:color w:val="222222"/>
-          <w:shd w:val="clear" w:color="auto" w:fill="FFFFFF"/>
-          <w:lang w:val="ru-RU"/>
-        </w:rPr>
-        <w:t>а значит, заплатить госпошлину)</w:t>
-      </w:r>
-      <w:r>
-        <w:rPr>
-          <w:rFonts w:ascii="Arial" w:hAnsi="Arial" w:cs="Arial"/>
-          <w:color w:val="222222"/>
-          <w:shd w:val="clear" w:color="auto" w:fill="FFFFFF"/>
-          <w:lang w:val="ru-RU"/>
-        </w:rPr>
-        <w:t xml:space="preserve"> или права</w:t>
-      </w:r>
-      <w:r>
-        <w:rPr>
-          <w:rFonts w:ascii="Arial" w:hAnsi="Arial" w:cs="Arial"/>
-          <w:color w:val="222222"/>
-          <w:shd w:val="clear" w:color="auto" w:fill="FFFFFF"/>
-          <w:lang w:val="ru-RU"/>
-        </w:rPr>
-        <w:t xml:space="preserve"> ради </w:t>
-      </w:r>
-      <w:r>
-        <w:rPr>
-          <w:rFonts w:ascii="Arial" w:hAnsi="Arial" w:cs="Arial"/>
-          <w:color w:val="222222"/>
-          <w:shd w:val="clear" w:color="auto" w:fill="FFFFFF"/>
-          <w:lang w:val="ru-RU"/>
-        </w:rPr>
-        <w:t>сдачи “</w:t>
-      </w:r>
-      <w:r>
-        <w:rPr>
-          <w:rFonts w:ascii="Arial" w:hAnsi="Arial" w:cs="Arial"/>
-          <w:color w:val="222222"/>
-          <w:shd w:val="clear" w:color="auto" w:fill="FFFFFF"/>
-          <w:lang w:val="ru-RU"/>
-        </w:rPr>
-        <w:t>бесплатного</w:t>
-      </w:r>
-      <w:r>
-        <w:rPr>
-          <w:rFonts w:ascii="Arial" w:hAnsi="Arial" w:cs="Arial"/>
-          <w:color w:val="222222"/>
-          <w:shd w:val="clear" w:color="auto" w:fill="FFFFFF"/>
-          <w:lang w:val="ru-RU"/>
-        </w:rPr>
-        <w:t>”</w:t>
-      </w:r>
-      <w:r>
-        <w:rPr>
-          <w:rFonts w:ascii="Arial" w:hAnsi="Arial" w:cs="Arial"/>
-          <w:color w:val="222222"/>
-          <w:shd w:val="clear" w:color="auto" w:fill="FFFFFF"/>
-          <w:lang w:val="ru-RU"/>
-        </w:rPr>
-        <w:t xml:space="preserve"> экзамена- это было бы слишком с нашей стороны.</w:t>
-      </w:r>
-    </w:p>
-    <w:p>
-      <w:pPr>
-        <w:rPr>
-          <w:rFonts w:ascii="Arial" w:hAnsi="Arial" w:cs="Arial"/>
-          <w:color w:val="222222"/>
-          <w:shd w:val="clear" w:color="auto" w:fill="FFFFFF"/>
-          <w:lang w:val="ru-RU"/>
-        </w:rPr>
-      </w:pPr>
-      <w:r>
-        <w:rPr>
-          <w:rFonts w:ascii="Arial" w:hAnsi="Arial" w:cs="Arial"/>
-          <w:color w:val="222222"/>
-          <w:shd w:val="clear" w:color="auto" w:fill="FFFFFF"/>
-          <w:lang w:val="ru-RU"/>
-        </w:rPr>
-        <w:t>Был человек, у которого документы вроде бы есть, но у настал период смены паспорта и сейчас у в наличии только справка о сдачи паспорта. При этом, паспортный стол практически перестал работать из-за карантина и люди очень не могут получить хоть какой-нибудь документ.</w:t>
-      </w:r>
-    </w:p>
-    <w:p>
-      <w:pPr>
-        <w:rPr>
-          <w:rFonts w:ascii="Arial" w:hAnsi="Arial" w:cs="Arial"/>
-          <w:color w:val="222222"/>
-          <w:shd w:val="clear" w:color="auto" w:fill="FFFFFF"/>
-          <w:lang w:val="ru-RU"/>
-        </w:rPr>
-      </w:pPr>
-      <w:r>
-        <w:rPr>
-          <w:rFonts w:ascii="Arial" w:hAnsi="Arial" w:cs="Arial"/>
-          <w:color w:val="222222"/>
-          <w:shd w:val="clear" w:color="auto" w:fill="FFFFFF"/>
-          <w:lang w:val="ru-RU"/>
-        </w:rPr>
-        <w:t xml:space="preserve">В официальных требованиях сказано, что учетной записи при регистрации должно совпадать с написанием в документе. </w:t>
+        <w:t xml:space="preserve">Был человек, у которого документы вроде бы есть, </w:t>
+      </w:r>
+      <w:proofErr w:type="gramStart"/>
+      <w:r>
+        <w:rPr>
+          <w:rFonts w:ascii="Arial" w:hAnsi="Arial" w:cs="Arial"/>
+          <w:color w:val="222222"/>
+          <w:shd w:val="clear" w:color="auto" w:fill="FFFFFF"/>
+          <w:lang w:val="ru-RU"/>
+        </w:rPr>
+        <w:t>но  свой</w:t>
+      </w:r>
+      <w:proofErr w:type="gramEnd"/>
+      <w:r>
+        <w:rPr>
+          <w:rFonts w:ascii="Arial" w:hAnsi="Arial" w:cs="Arial"/>
+          <w:color w:val="222222"/>
+          <w:shd w:val="clear" w:color="auto" w:fill="FFFFFF"/>
+          <w:lang w:val="ru-RU"/>
+        </w:rPr>
+        <w:t xml:space="preserve"> паспорт он сдал на перевыпуск, и сейчас у него в наличии только соответствующая справка. При этом паспортный стол практически перестал работать из-за карантина и многие люди не могут получить хоть какой-нибудь документ.</w:t>
+      </w:r>
+    </w:p>
+    <w:p>
+      <w:pPr>
+        <w:rPr>
+          <w:rFonts w:ascii="Arial" w:hAnsi="Arial" w:cs="Arial"/>
+          <w:color w:val="222222"/>
+          <w:shd w:val="clear" w:color="auto" w:fill="FFFFFF"/>
+          <w:lang w:val="ru-RU"/>
+        </w:rPr>
+      </w:pPr>
+      <w:r>
+        <w:rPr>
+          <w:rFonts w:ascii="Arial" w:hAnsi="Arial" w:cs="Arial"/>
+          <w:color w:val="222222"/>
+          <w:shd w:val="clear" w:color="auto" w:fill="FFFFFF"/>
+          <w:lang w:val="ru-RU"/>
+        </w:rPr>
+        <w:t xml:space="preserve">В официальных требованиях сказано, что имя учетной записи при регистрации должно совпадать с написанием в документе. </w:t>
       </w:r>
     </w:p>
     <w:p>
@@ -2153,7 +2319,7 @@
           <w:shd w:val="clear" w:color="auto" w:fill="FFFFFF"/>
           <w:lang w:val="ru-RU"/>
         </w:rPr>
-        <w:t>, на пример,</w:t>
+        <w:t>, например,</w:t>
       </w:r>
       <w:r>
         <w:rPr>
@@ -2196,7 +2362,7 @@
           <w:shd w:val="clear" w:color="auto" w:fill="FFFFFF"/>
           <w:lang w:val="ru-RU"/>
         </w:rPr>
-        <w:t xml:space="preserve">) и у человека уже новый паспорт, а </w:t>
+        <w:t xml:space="preserve">). У человека уже новый паспорт, а </w:t>
       </w:r>
       <w:r>
         <w:rPr>
@@ -2267,7 +2433,7 @@
           <w:shd w:val="clear" w:color="auto" w:fill="FFFFFF"/>
           <w:lang w:val="ru-RU"/>
         </w:rPr>
-        <w:t xml:space="preserve"> и прочие точки-черточки над буквами- на самом деле можно игнорировать, если со спецсимволами похоже на написание имени только буквами английского алфавита.</w:t>
+        <w:t xml:space="preserve"> и прочие точки-черточки над буквами на самом деле можно игнорировать, если со спецсимволами похоже на написание имени только буквами английского алфавита.</w:t>
       </w:r>
       <w:r>
         <w:rPr>
@@ -2297,7 +2463,6 @@
           <w:lang w:val="ru-RU"/>
         </w:rPr>
       </w:pPr>
-      <w:proofErr w:type="spellStart"/>
       <w:r>
         <w:rPr>
           <w:rFonts w:ascii="Arial" w:hAnsi="Arial" w:cs="Arial"/>
@@ -2305,21 +2470,268 @@
           <w:bCs/>
           <w:color w:val="222222"/>
           <w:shd w:val="clear" w:color="auto" w:fill="FFFFFF"/>
-        </w:rPr>
-        <w:t>Ожидание</w:t>
-      </w:r>
-      <w:proofErr w:type="spellEnd"/>
-      <w:r>
+          <w:lang w:val="ru-RU"/>
+        </w:rPr>
+        <w:t>Ожидание проктора</w:t>
+      </w:r>
+      <w:r>
+        <w:rPr>
+          <w:rFonts w:ascii="Arial" w:hAnsi="Arial" w:cs="Arial"/>
+          <w:color w:val="222222"/>
+          <w:shd w:val="clear" w:color="auto" w:fill="FFFFFF"/>
+          <w:lang w:val="ru-RU"/>
+        </w:rPr>
+        <w:t>.</w:t>
+      </w:r>
+      <w:r>
+        <w:rPr>
+          <w:rFonts w:ascii="Arial" w:hAnsi="Arial" w:cs="Arial"/>
+          <w:color w:val="222222"/>
+          <w:shd w:val="clear" w:color="auto" w:fill="FFFFFF"/>
+          <w:lang w:val="ru-RU"/>
+        </w:rPr>
+        <w:t xml:space="preserve">                   </w:t>
+      </w:r>
+    </w:p>
+    <w:p>
+      <w:pPr>
+        <w:rPr>
+          <w:rFonts w:ascii="Arial" w:hAnsi="Arial" w:cs="Arial"/>
+          <w:color w:val="222222"/>
+          <w:shd w:val="clear" w:color="auto" w:fill="FFFFFF"/>
+          <w:lang w:val="ru-RU"/>
+        </w:rPr>
+      </w:pPr>
+      <w:r>
+        <w:rPr>
+          <w:rFonts w:ascii="Arial" w:hAnsi="Arial" w:cs="Arial"/>
+          <w:color w:val="222222"/>
+          <w:shd w:val="clear" w:color="auto" w:fill="FFFFFF"/>
+          <w:lang w:val="ru-RU"/>
+        </w:rPr>
+        <w:t xml:space="preserve">В официальных инструкциях сказано, про ожидание до 10-15 минут. На практике у нас были случаи и в 2-3 минуты ожидания, и 30 минут, и 1.5 часа (повторюсь: 90 минут или полтора часа). При этом вы даже не знаете какой вы в очереди, и когда вам ответят. </w:t>
+      </w:r>
+      <w:r>
+        <w:rPr>
+          <w:rFonts w:ascii="Arial" w:hAnsi="Arial" w:cs="Arial"/>
+          <w:color w:val="222222"/>
+          <w:shd w:val="clear" w:color="auto" w:fill="FFFFFF"/>
+          <w:lang w:val="ru-RU"/>
+        </w:rPr>
+        <w:t xml:space="preserve">В официальной инструкции сказано, что нужно закрыть все программы, кроме системы тестирования, но на самом деле ждать по 10-30 минут проктора скучно и очень многие наши </w:t>
+      </w:r>
+      <w:r>
+        <w:rPr>
+          <w:rFonts w:ascii="Arial" w:hAnsi="Arial" w:cs="Arial"/>
+          <w:color w:val="222222"/>
+          <w:shd w:val="clear" w:color="auto" w:fill="FFFFFF"/>
+          <w:lang w:val="ru-RU"/>
+        </w:rPr>
+        <w:t>“</w:t>
+      </w:r>
+      <w:r>
+        <w:rPr>
+          <w:rFonts w:ascii="Arial" w:hAnsi="Arial" w:cs="Arial"/>
+          <w:color w:val="222222"/>
+          <w:shd w:val="clear" w:color="auto" w:fill="FFFFFF"/>
+          <w:lang w:val="ru-RU"/>
+        </w:rPr>
+        <w:t>студенты</w:t>
+      </w:r>
+      <w:r>
+        <w:rPr>
+          <w:rFonts w:ascii="Arial" w:hAnsi="Arial" w:cs="Arial"/>
+          <w:color w:val="222222"/>
+          <w:shd w:val="clear" w:color="auto" w:fill="FFFFFF"/>
+          <w:lang w:val="ru-RU"/>
+        </w:rPr>
+        <w:t>”</w:t>
+      </w:r>
+      <w:r>
+        <w:rPr>
+          <w:rFonts w:ascii="Arial" w:hAnsi="Arial" w:cs="Arial"/>
+          <w:color w:val="222222"/>
+          <w:shd w:val="clear" w:color="auto" w:fill="FFFFFF"/>
+          <w:lang w:val="ru-RU"/>
+        </w:rPr>
+        <w:t xml:space="preserve"> читали новости, чатились до экзамена и </w:t>
+      </w:r>
+      <w:proofErr w:type="gramStart"/>
+      <w:r>
+        <w:rPr>
+          <w:rFonts w:ascii="Arial" w:hAnsi="Arial" w:cs="Arial"/>
+          <w:color w:val="222222"/>
+          <w:shd w:val="clear" w:color="auto" w:fill="FFFFFF"/>
+          <w:lang w:val="ru-RU"/>
+        </w:rPr>
+        <w:t>т.п.</w:t>
+      </w:r>
+      <w:proofErr w:type="gramEnd"/>
+      <w:r>
+        <w:rPr>
+          <w:rFonts w:ascii="Arial" w:hAnsi="Arial" w:cs="Arial"/>
+          <w:color w:val="222222"/>
+          <w:shd w:val="clear" w:color="auto" w:fill="FFFFFF"/>
+          <w:lang w:val="ru-RU"/>
+        </w:rPr>
+        <w:t xml:space="preserve"> без каких-либо последствий. Программа для тестирования все равно закрывает все окна, глушит все чаты и приложения на время экзамена.</w:t>
+      </w:r>
+    </w:p>
+    <w:p>
+      <w:pPr>
+        <w:rPr>
+          <w:rFonts w:ascii="Arial" w:hAnsi="Arial" w:cs="Arial"/>
+          <w:color w:val="222222"/>
+          <w:shd w:val="clear" w:color="auto" w:fill="FFFFFF"/>
+          <w:lang w:val="ru-RU"/>
+        </w:rPr>
+      </w:pPr>
+      <w:r>
+        <w:rPr>
+          <w:rFonts w:ascii="Arial" w:hAnsi="Arial" w:cs="Arial"/>
+          <w:color w:val="222222"/>
+          <w:shd w:val="clear" w:color="auto" w:fill="FFFFFF"/>
+          <w:lang w:val="ru-RU"/>
+        </w:rPr>
+        <w:t xml:space="preserve">У нас были люди, которые после часа ожидания не выдерживали и закрывали тесты. Понятно, что это единичные случаи на большой выборке, но и такое было. Тут главное - создать </w:t>
+      </w:r>
+      <w:r>
+        <w:rPr>
+          <w:rFonts w:ascii="Arial" w:hAnsi="Arial" w:cs="Arial"/>
+          <w:color w:val="222222"/>
+          <w:shd w:val="clear" w:color="auto" w:fill="FFFFFF"/>
+        </w:rPr>
+        <w:t>support</w:t>
+      </w:r>
+      <w:r>
+        <w:rPr>
+          <w:rFonts w:ascii="Arial" w:hAnsi="Arial" w:cs="Arial"/>
+          <w:color w:val="222222"/>
+          <w:shd w:val="clear" w:color="auto" w:fill="FFFFFF"/>
+          <w:lang w:val="ru-RU"/>
+        </w:rPr>
+        <w:t xml:space="preserve"> </w:t>
+      </w:r>
+      <w:r>
+        <w:rPr>
+          <w:rFonts w:ascii="Arial" w:hAnsi="Arial" w:cs="Arial"/>
+          <w:color w:val="222222"/>
+          <w:shd w:val="clear" w:color="auto" w:fill="FFFFFF"/>
+        </w:rPr>
+        <w:t>request</w:t>
+      </w:r>
+      <w:r>
+        <w:rPr>
+          <w:rFonts w:ascii="Arial" w:hAnsi="Arial" w:cs="Arial"/>
+          <w:color w:val="222222"/>
+          <w:shd w:val="clear" w:color="auto" w:fill="FFFFFF"/>
+          <w:lang w:val="ru-RU"/>
+        </w:rPr>
+        <w:t>, чтобы дали возможность переназначить экзамен, а не просто ваш бесплатный ваучер сгорел.</w:t>
+      </w:r>
+      <w:r>
+        <w:rPr>
+          <w:rFonts w:ascii="Arial" w:hAnsi="Arial" w:cs="Arial"/>
+          <w:color w:val="222222"/>
+          <w:shd w:val="clear" w:color="auto" w:fill="FFFFFF"/>
+          <w:lang w:val="ru-RU"/>
+        </w:rPr>
+        <w:t xml:space="preserve"> </w:t>
+      </w:r>
+    </w:p>
+    <w:p>
+      <w:pPr>
+        <w:rPr>
+          <w:rFonts w:ascii="Arial" w:hAnsi="Arial" w:cs="Arial"/>
+          <w:color w:val="222222"/>
+          <w:shd w:val="clear" w:color="auto" w:fill="FFFFFF"/>
+          <w:lang w:val="ru-RU"/>
+        </w:rPr>
+      </w:pPr>
+      <w:r>
+        <w:rPr>
+          <w:rFonts w:ascii="Arial" w:hAnsi="Arial" w:cs="Arial"/>
+          <w:color w:val="222222"/>
+          <w:shd w:val="clear" w:color="auto" w:fill="FFFFFF"/>
+          <w:lang w:val="ru-RU"/>
+        </w:rPr>
+        <w:t xml:space="preserve">По наблюдениям сейчас прокторы стали мягче. Я считаю, что это произошло из-за увеличения количества онлайн экзаменов и, как следствие, у них просто нет времени. Меня часто даже не просили показать комнату, а сразу начинали экзамен. Самый быстрый вариант был, что мне даже в чате не написали- </w:t>
+      </w:r>
+      <w:r>
+        <w:rPr>
+          <w:rFonts w:ascii="Arial" w:hAnsi="Arial" w:cs="Arial"/>
+          <w:color w:val="222222"/>
+          <w:shd w:val="clear" w:color="auto" w:fill="FFFFFF"/>
+          <w:lang w:val="ru-RU"/>
+        </w:rPr>
+        <w:t>“</w:t>
+      </w:r>
+      <w:r>
+        <w:rPr>
+          <w:rFonts w:ascii="Arial" w:hAnsi="Arial" w:cs="Arial"/>
+          <w:color w:val="222222"/>
+          <w:shd w:val="clear" w:color="auto" w:fill="FFFFFF"/>
+        </w:rPr>
+        <w:t>Hi</w:t>
+      </w:r>
+      <w:r>
+        <w:rPr>
+          <w:rFonts w:ascii="Arial" w:hAnsi="Arial" w:cs="Arial"/>
+          <w:color w:val="222222"/>
+          <w:shd w:val="clear" w:color="auto" w:fill="FFFFFF"/>
+          <w:lang w:val="ru-RU"/>
+        </w:rPr>
+        <w:t>”</w:t>
+      </w:r>
+      <w:r>
+        <w:rPr>
+          <w:rFonts w:ascii="Arial" w:hAnsi="Arial" w:cs="Arial"/>
+          <w:color w:val="222222"/>
+          <w:shd w:val="clear" w:color="auto" w:fill="FFFFFF"/>
+          <w:lang w:val="ru-RU"/>
+        </w:rPr>
+        <w:t>, а сразу запустили тест. Я был очень удивлен, но в конце концов мне эти формальности тоже не были интересны.</w:t>
+      </w:r>
+      <w:r>
+        <w:rPr>
+          <w:rFonts w:ascii="Arial" w:hAnsi="Arial" w:cs="Arial"/>
+          <w:color w:val="222222"/>
+          <w:shd w:val="clear" w:color="auto" w:fill="FFFFFF"/>
+          <w:lang w:val="ru-RU"/>
+        </w:rPr>
+        <w:t xml:space="preserve"> Но своим </w:t>
+      </w:r>
+      <w:r>
+        <w:rPr>
+          <w:rFonts w:ascii="Arial" w:hAnsi="Arial" w:cs="Arial"/>
+          <w:color w:val="222222"/>
+          <w:shd w:val="clear" w:color="auto" w:fill="FFFFFF"/>
+          <w:lang w:val="ru-RU"/>
+        </w:rPr>
+        <w:lastRenderedPageBreak/>
+        <w:t>инженерам мы рекомендуем готовиться к максимально строгому варианту, когда придется показать и комнату и быть готовым выполнить другие требования проктора.</w:t>
+      </w:r>
+      <w:r>
+        <w:rPr>
+          <w:rFonts w:ascii="Arial" w:hAnsi="Arial" w:cs="Arial"/>
+          <w:color w:val="222222"/>
+          <w:shd w:val="clear" w:color="auto" w:fill="FFFFFF"/>
+          <w:lang w:val="ru-RU"/>
+        </w:rPr>
+        <w:t xml:space="preserve">                   </w:t>
+      </w:r>
+    </w:p>
+    <w:p>
+      <w:pPr>
         <w:rPr>
           <w:rFonts w:ascii="Arial" w:hAnsi="Arial" w:cs="Arial"/>
           <w:b/>
           <w:bCs/>
           <w:color w:val="222222"/>
           <w:shd w:val="clear" w:color="auto" w:fill="FFFFFF"/>
-        </w:rPr>
-        <w:t xml:space="preserve"> </w:t>
-      </w:r>
-      <w:proofErr w:type="spellStart"/>
+          <w:lang w:val="ru-RU"/>
+        </w:rPr>
+      </w:pPr>
       <w:r>
         <w:rPr>
           <w:rFonts w:ascii="Arial" w:hAnsi="Arial" w:cs="Arial"/>
@@ -2327,118 +2739,97 @@
           <w:bCs/>
           <w:color w:val="222222"/>
           <w:shd w:val="clear" w:color="auto" w:fill="FFFFFF"/>
-        </w:rPr>
-        <w:t>проктора</w:t>
-      </w:r>
-      <w:proofErr w:type="spellEnd"/>
-      <w:r>
-        <w:rPr>
-          <w:rFonts w:ascii="Arial" w:hAnsi="Arial" w:cs="Arial"/>
-          <w:color w:val="222222"/>
-          <w:shd w:val="clear" w:color="auto" w:fill="FFFFFF"/>
-        </w:rPr>
-        <w:t>.</w:t>
-      </w:r>
-      <w:r>
-        <w:rPr>
-          <w:rFonts w:ascii="Arial" w:hAnsi="Arial" w:cs="Arial"/>
-          <w:color w:val="222222"/>
-          <w:shd w:val="clear" w:color="auto" w:fill="FFFFFF"/>
-          <w:lang w:val="ru-RU"/>
-        </w:rPr>
-        <w:t xml:space="preserve">                   </w:t>
-      </w:r>
-    </w:p>
-    <w:p>
-      <w:pPr>
-        <w:rPr>
-          <w:rFonts w:ascii="Arial" w:hAnsi="Arial" w:cs="Arial"/>
-          <w:color w:val="222222"/>
-          <w:shd w:val="clear" w:color="auto" w:fill="FFFFFF"/>
-          <w:lang w:val="ru-RU"/>
-        </w:rPr>
-      </w:pPr>
-      <w:r>
-        <w:rPr>
-          <w:rFonts w:ascii="Arial" w:hAnsi="Arial" w:cs="Arial"/>
-          <w:color w:val="222222"/>
-          <w:shd w:val="clear" w:color="auto" w:fill="FFFFFF"/>
-          <w:lang w:val="ru-RU"/>
-        </w:rPr>
-        <w:t xml:space="preserve">В официальных инструкциях сказано, про ожидание до 10-15 минут. На практике- у нас были случаи и в 2-3 минуты ожидания и 30 минут и 1.5 часа (повторю 90 минут или полтора часа). При этом, вы даже не знаете- какой вы в очереди и когда вам ответят. </w:t>
-      </w:r>
-      <w:r>
-        <w:rPr>
-          <w:rFonts w:ascii="Arial" w:hAnsi="Arial" w:cs="Arial"/>
-          <w:color w:val="222222"/>
-          <w:shd w:val="clear" w:color="auto" w:fill="FFFFFF"/>
-          <w:lang w:val="ru-RU"/>
-        </w:rPr>
-        <w:t xml:space="preserve">В официальной инструкции сказано, что нужно закрыть все программы кроме системы тестирования, но на самом деле- ждать по 10-30 минут проктора скучно и очень многие наши </w:t>
-      </w:r>
-      <w:r>
-        <w:rPr>
-          <w:rFonts w:ascii="Arial" w:hAnsi="Arial" w:cs="Arial"/>
-          <w:color w:val="222222"/>
-          <w:shd w:val="clear" w:color="auto" w:fill="FFFFFF"/>
-          <w:lang w:val="ru-RU"/>
-        </w:rPr>
-        <w:t>“</w:t>
-      </w:r>
-      <w:r>
-        <w:rPr>
-          <w:rFonts w:ascii="Arial" w:hAnsi="Arial" w:cs="Arial"/>
-          <w:color w:val="222222"/>
-          <w:shd w:val="clear" w:color="auto" w:fill="FFFFFF"/>
-          <w:lang w:val="ru-RU"/>
-        </w:rPr>
-        <w:t>студенты</w:t>
-      </w:r>
-      <w:r>
-        <w:rPr>
-          <w:rFonts w:ascii="Arial" w:hAnsi="Arial" w:cs="Arial"/>
-          <w:color w:val="222222"/>
-          <w:shd w:val="clear" w:color="auto" w:fill="FFFFFF"/>
-          <w:lang w:val="ru-RU"/>
-        </w:rPr>
-        <w:t>”</w:t>
-      </w:r>
-      <w:r>
-        <w:rPr>
-          <w:rFonts w:ascii="Arial" w:hAnsi="Arial" w:cs="Arial"/>
-          <w:color w:val="222222"/>
-          <w:shd w:val="clear" w:color="auto" w:fill="FFFFFF"/>
-          <w:lang w:val="ru-RU"/>
-        </w:rPr>
-        <w:t xml:space="preserve"> читали новости чатились до экзамена и т.п. без каких либо последствий. Программа для тестирования, все равно закрывает все окна, глушит все чаты и приложения на время экзамена.</w:t>
-      </w:r>
-    </w:p>
-    <w:p>
-      <w:pPr>
-        <w:rPr>
-          <w:rFonts w:ascii="Arial" w:hAnsi="Arial" w:cs="Arial"/>
-          <w:color w:val="222222"/>
-          <w:shd w:val="clear" w:color="auto" w:fill="FFFFFF"/>
-          <w:lang w:val="ru-RU"/>
-        </w:rPr>
-      </w:pPr>
-      <w:r>
-        <w:rPr>
-          <w:rFonts w:ascii="Arial" w:hAnsi="Arial" w:cs="Arial"/>
-          <w:color w:val="222222"/>
-          <w:shd w:val="clear" w:color="auto" w:fill="FFFFFF"/>
-          <w:lang w:val="ru-RU"/>
-        </w:rPr>
-        <w:t xml:space="preserve">У нас были люди, которые после часа ожидания не выдерживали и закрывали тесты. Понятно, что это единичные случаи на большой выборке, но и такое было. Тут главное, создать </w:t>
-      </w:r>
-      <w:r>
-        <w:rPr>
-          <w:rFonts w:ascii="Arial" w:hAnsi="Arial" w:cs="Arial"/>
-          <w:color w:val="222222"/>
-          <w:shd w:val="clear" w:color="auto" w:fill="FFFFFF"/>
-        </w:rPr>
-        <w:t>support</w:t>
-      </w:r>
+          <w:lang w:val="ru-RU"/>
+        </w:rPr>
+        <w:t>Не прикасайтесь к своему лицу</w:t>
+      </w:r>
+    </w:p>
+    <w:p>
+      <w:pPr>
+        <w:rPr>
+          <w:rFonts w:ascii="Arial" w:hAnsi="Arial" w:cs="Arial"/>
+          <w:color w:val="222222"/>
+          <w:shd w:val="clear" w:color="auto" w:fill="FFFFFF"/>
+          <w:lang w:val="ru-RU"/>
+        </w:rPr>
+      </w:pPr>
+      <w:r>
+        <w:rPr>
+          <w:rFonts w:ascii="Arial" w:hAnsi="Arial" w:cs="Arial"/>
+          <w:color w:val="222222"/>
+          <w:shd w:val="clear" w:color="auto" w:fill="FFFFFF"/>
+          <w:lang w:val="ru-RU"/>
+        </w:rPr>
+        <w:t>Тут важно не про прикосновения к лицу. Важно, чтобы у вас были видны глаза и губы, чтобы быть уверенным, что вы не можете жульничать. Подпереть челюсть можно, и вопросов не вызывает. А вот если вы руку поставите поперек губ, закрыв их от камеры, тут-то вас и попросят соблюдать правила.</w:t>
+      </w:r>
+    </w:p>
+    <w:p>
+      <w:pPr>
+        <w:rPr>
+          <w:rFonts w:ascii="Arial" w:hAnsi="Arial" w:cs="Arial"/>
+          <w:color w:val="222222"/>
+          <w:shd w:val="clear" w:color="auto" w:fill="FFFFFF"/>
+          <w:lang w:val="ru-RU"/>
+        </w:rPr>
+      </w:pPr>
+      <w:r>
+        <w:rPr>
+          <w:rFonts w:ascii="Arial" w:hAnsi="Arial" w:cs="Arial"/>
+          <w:color w:val="222222"/>
+          <w:shd w:val="clear" w:color="auto" w:fill="FFFFFF"/>
+          <w:lang w:val="ru-RU"/>
+        </w:rPr>
+        <w:t xml:space="preserve">Один из наших сдающих любил раскинуться в кресле пониже, в итоге получил замечание </w:t>
+      </w:r>
+      <w:proofErr w:type="gramStart"/>
+      <w:r>
+        <w:rPr>
+          <w:rFonts w:ascii="Arial" w:hAnsi="Arial" w:cs="Arial"/>
+          <w:color w:val="222222"/>
+          <w:shd w:val="clear" w:color="auto" w:fill="FFFFFF"/>
+          <w:lang w:val="ru-RU"/>
+        </w:rPr>
+        <w:t>т.к.</w:t>
+      </w:r>
+      <w:proofErr w:type="gramEnd"/>
+      <w:r>
+        <w:rPr>
+          <w:rFonts w:ascii="Arial" w:hAnsi="Arial" w:cs="Arial"/>
+          <w:color w:val="222222"/>
+          <w:shd w:val="clear" w:color="auto" w:fill="FFFFFF"/>
+          <w:lang w:val="ru-RU"/>
+        </w:rPr>
+        <w:t xml:space="preserve"> на видео были видны только его лоб и волосы. Второе замечание могло привести к дисквалификации. </w:t>
+      </w:r>
+    </w:p>
+    <w:p>
+      <w:pPr>
+        <w:rPr>
+          <w:rFonts w:ascii="Arial" w:hAnsi="Arial" w:cs="Arial"/>
+          <w:color w:val="222222"/>
+          <w:shd w:val="clear" w:color="auto" w:fill="FFFFFF"/>
+          <w:lang w:val="ru-RU"/>
+        </w:rPr>
+      </w:pPr>
+      <w:r>
+        <w:rPr>
+          <w:rFonts w:ascii="Arial" w:hAnsi="Arial" w:cs="Arial"/>
+          <w:color w:val="222222"/>
+          <w:shd w:val="clear" w:color="auto" w:fill="FFFFFF"/>
+          <w:lang w:val="ru-RU"/>
+        </w:rPr>
+        <w:t xml:space="preserve">                                            </w:t>
+      </w:r>
+    </w:p>
+    <w:p>
+      <w:pPr>
+        <w:rPr>
+          <w:rFonts w:ascii="Arial" w:hAnsi="Arial" w:cs="Arial"/>
+          <w:color w:val="222222"/>
+          <w:shd w:val="clear" w:color="auto" w:fill="FFFFFF"/>
+          <w:lang w:val="ru-RU"/>
+        </w:rPr>
+      </w:pPr>
       <w:r>
         <w:rPr>
           <w:rFonts w:ascii="Arial" w:hAnsi="Arial" w:cs="Arial"/>
@@ -2448,233 +2839,7 @@
         </w:rPr>
         <w:t xml:space="preserve"> </w:t>
       </w:r>
-      <w:r>
-        <w:rPr>
-          <w:rFonts w:ascii="Arial" w:hAnsi="Arial" w:cs="Arial"/>
-          <w:color w:val="222222"/>
-          <w:shd w:val="clear" w:color="auto" w:fill="FFFFFF"/>
-        </w:rPr>
-        <w:t>request</w:t>
-      </w:r>
-      <w:r>
-        <w:rPr>
-          <w:rFonts w:ascii="Arial" w:hAnsi="Arial" w:cs="Arial"/>
-          <w:color w:val="222222"/>
-          <w:shd w:val="clear" w:color="auto" w:fill="FFFFFF"/>
-          <w:lang w:val="ru-RU"/>
-        </w:rPr>
-        <w:t>, чтобы дали возможность переназначить экзамен, а не просто ваш бесплатный ваучер сгорел.</w:t>
-      </w:r>
-      <w:r>
-        <w:rPr>
-          <w:rFonts w:ascii="Arial" w:hAnsi="Arial" w:cs="Arial"/>
-          <w:color w:val="222222"/>
-          <w:shd w:val="clear" w:color="auto" w:fill="FFFFFF"/>
-          <w:lang w:val="ru-RU"/>
-        </w:rPr>
-        <w:t xml:space="preserve"> </w:t>
-      </w:r>
-    </w:p>
-    <w:p>
-      <w:pPr>
-        <w:rPr>
-          <w:rFonts w:ascii="Arial" w:hAnsi="Arial" w:cs="Arial"/>
-          <w:color w:val="222222"/>
-          <w:shd w:val="clear" w:color="auto" w:fill="FFFFFF"/>
-          <w:lang w:val="ru-RU"/>
-        </w:rPr>
-      </w:pPr>
-      <w:r>
-        <w:rPr>
-          <w:rFonts w:ascii="Arial" w:hAnsi="Arial" w:cs="Arial"/>
-          <w:color w:val="222222"/>
-          <w:shd w:val="clear" w:color="auto" w:fill="FFFFFF"/>
-          <w:lang w:val="ru-RU"/>
-        </w:rPr>
-        <w:t xml:space="preserve">По наблюдениям, сейчас прокторы стали мягче. Я считаю, что это стало из-за увеличения количество онлайн экзаменов и у них просто нет времени. Меня, часто даже не просили показать комнату, а сразу начинали экзамен. Самый быстрый вариант был, что мне даже в чате не написали- </w:t>
-      </w:r>
-      <w:r>
-        <w:rPr>
-          <w:rFonts w:ascii="Arial" w:hAnsi="Arial" w:cs="Arial"/>
-          <w:color w:val="222222"/>
-          <w:shd w:val="clear" w:color="auto" w:fill="FFFFFF"/>
-          <w:lang w:val="ru-RU"/>
-        </w:rPr>
-        <w:t>“</w:t>
-      </w:r>
-      <w:r>
-        <w:rPr>
-          <w:rFonts w:ascii="Arial" w:hAnsi="Arial" w:cs="Arial"/>
-          <w:color w:val="222222"/>
-          <w:shd w:val="clear" w:color="auto" w:fill="FFFFFF"/>
-        </w:rPr>
-        <w:t>Hi</w:t>
-      </w:r>
-      <w:r>
-        <w:rPr>
-          <w:rFonts w:ascii="Arial" w:hAnsi="Arial" w:cs="Arial"/>
-          <w:color w:val="222222"/>
-          <w:shd w:val="clear" w:color="auto" w:fill="FFFFFF"/>
-          <w:lang w:val="ru-RU"/>
-        </w:rPr>
-        <w:t>”</w:t>
-      </w:r>
-      <w:r>
-        <w:rPr>
-          <w:rFonts w:ascii="Arial" w:hAnsi="Arial" w:cs="Arial"/>
-          <w:color w:val="222222"/>
-          <w:shd w:val="clear" w:color="auto" w:fill="FFFFFF"/>
-          <w:lang w:val="ru-RU"/>
-        </w:rPr>
-        <w:t xml:space="preserve">, а сразу запустили тест. Я был очень удивлен, но в конце концов- мне </w:t>
-      </w:r>
-      <w:r>
-        <w:rPr>
-          <w:rFonts w:ascii="Arial" w:hAnsi="Arial" w:cs="Arial"/>
-          <w:color w:val="222222"/>
-          <w:shd w:val="clear" w:color="auto" w:fill="FFFFFF"/>
-          <w:lang w:val="ru-RU"/>
-        </w:rPr>
-        <w:lastRenderedPageBreak/>
-        <w:t>эти формальности тоже не были интересны.</w:t>
-      </w:r>
-      <w:r>
-        <w:rPr>
-          <w:rFonts w:ascii="Arial" w:hAnsi="Arial" w:cs="Arial"/>
-          <w:color w:val="222222"/>
-          <w:shd w:val="clear" w:color="auto" w:fill="FFFFFF"/>
-          <w:lang w:val="ru-RU"/>
-        </w:rPr>
-        <w:t xml:space="preserve"> Но своим инженерам, мы рекомендуем готовиться к максимально строгому варианту, когда придется показать и комнату и быть готов выполнить другие требования проктора.</w:t>
-      </w:r>
-      <w:r>
-        <w:rPr>
-          <w:rFonts w:ascii="Arial" w:hAnsi="Arial" w:cs="Arial"/>
-          <w:color w:val="222222"/>
-          <w:shd w:val="clear" w:color="auto" w:fill="FFFFFF"/>
-          <w:lang w:val="ru-RU"/>
-        </w:rPr>
-        <w:t xml:space="preserve">                   </w:t>
-      </w:r>
-    </w:p>
-    <w:p>
-      <w:pPr>
-        <w:rPr>
-          <w:rFonts w:ascii="Arial" w:hAnsi="Arial" w:cs="Arial"/>
-          <w:b/>
-          <w:bCs/>
-          <w:color w:val="222222"/>
-          <w:shd w:val="clear" w:color="auto" w:fill="FFFFFF"/>
-          <w:lang w:val="ru-RU"/>
-        </w:rPr>
-      </w:pPr>
-      <w:r>
-        <w:rPr>
-          <w:rFonts w:ascii="Arial" w:hAnsi="Arial" w:cs="Arial"/>
-          <w:b/>
-          <w:bCs/>
-          <w:color w:val="222222"/>
-          <w:shd w:val="clear" w:color="auto" w:fill="FFFFFF"/>
-          <w:lang w:val="ru-RU"/>
-        </w:rPr>
-        <w:t>Не прикасайтесь к своему лицу</w:t>
-      </w:r>
-    </w:p>
-    <w:p>
-      <w:pPr>
-        <w:rPr>
-          <w:rFonts w:ascii="Arial" w:hAnsi="Arial" w:cs="Arial"/>
-          <w:color w:val="222222"/>
-          <w:shd w:val="clear" w:color="auto" w:fill="FFFFFF"/>
-          <w:lang w:val="ru-RU"/>
-        </w:rPr>
-      </w:pPr>
-      <w:r>
-        <w:rPr>
-          <w:rFonts w:ascii="Arial" w:hAnsi="Arial" w:cs="Arial"/>
-          <w:color w:val="222222"/>
-          <w:shd w:val="clear" w:color="auto" w:fill="FFFFFF"/>
-          <w:lang w:val="ru-RU"/>
-        </w:rPr>
-        <w:t xml:space="preserve">Тут важно, не про прикосновения к лицу. Важно, чтобы у вас были видны глаза и губы, чтобы быть уверенным, что вы не можете жульничать. </w:t>
-      </w:r>
-      <w:proofErr w:type="spellStart"/>
-      <w:r>
-        <w:rPr>
-          <w:rFonts w:ascii="Arial" w:hAnsi="Arial" w:cs="Arial"/>
-          <w:color w:val="222222"/>
-          <w:shd w:val="clear" w:color="auto" w:fill="FFFFFF"/>
-          <w:lang w:val="ru-RU"/>
-        </w:rPr>
-        <w:t>Подперать</w:t>
-      </w:r>
-      <w:proofErr w:type="spellEnd"/>
-      <w:r>
-        <w:rPr>
-          <w:rFonts w:ascii="Arial" w:hAnsi="Arial" w:cs="Arial"/>
-          <w:color w:val="222222"/>
-          <w:shd w:val="clear" w:color="auto" w:fill="FFFFFF"/>
-          <w:lang w:val="ru-RU"/>
-        </w:rPr>
-        <w:t xml:space="preserve"> челюсть – можно и вопросов не вызывает. А вот если вы руку поставите поперек губ, тем закрыв их от камеры- вот тут, то вас и попросят соблюдать правила.</w:t>
-      </w:r>
-    </w:p>
-    <w:p>
-      <w:pPr>
-        <w:rPr>
-          <w:rFonts w:ascii="Arial" w:hAnsi="Arial" w:cs="Arial"/>
-          <w:color w:val="222222"/>
-          <w:shd w:val="clear" w:color="auto" w:fill="FFFFFF"/>
-          <w:lang w:val="ru-RU"/>
-        </w:rPr>
-      </w:pPr>
-      <w:r>
-        <w:rPr>
-          <w:rFonts w:ascii="Arial" w:hAnsi="Arial" w:cs="Arial"/>
-          <w:color w:val="222222"/>
-          <w:shd w:val="clear" w:color="auto" w:fill="FFFFFF"/>
-          <w:lang w:val="ru-RU"/>
-        </w:rPr>
-        <w:t xml:space="preserve">Один из наших сдающих, любил раскинуться в кресле пониже, в итоге получил замечание т.к. на видео были видны только его лоб и волосы. Второе замечание, могли привести к дисквалификации. </w:t>
-      </w:r>
-    </w:p>
-    <w:p>
-      <w:pPr>
-        <w:rPr>
-          <w:rFonts w:ascii="Arial" w:hAnsi="Arial" w:cs="Arial"/>
-          <w:color w:val="222222"/>
-          <w:shd w:val="clear" w:color="auto" w:fill="FFFFFF"/>
-          <w:lang w:val="ru-RU"/>
-        </w:rPr>
-      </w:pPr>
-      <w:r>
-        <w:rPr>
-          <w:rFonts w:ascii="Arial" w:hAnsi="Arial" w:cs="Arial"/>
-          <w:color w:val="222222"/>
-          <w:shd w:val="clear" w:color="auto" w:fill="FFFFFF"/>
-          <w:lang w:val="ru-RU"/>
-        </w:rPr>
-        <w:t xml:space="preserve">                                            </w:t>
-      </w:r>
-    </w:p>
-    <w:p>
-      <w:pPr>
-        <w:rPr>
-          <w:rFonts w:ascii="Arial" w:hAnsi="Arial" w:cs="Arial"/>
-          <w:color w:val="222222"/>
-          <w:shd w:val="clear" w:color="auto" w:fill="FFFFFF"/>
-          <w:lang w:val="ru-RU"/>
-        </w:rPr>
-      </w:pPr>
-      <w:r>
-        <w:rPr>
-          <w:rFonts w:ascii="Arial" w:hAnsi="Arial" w:cs="Arial"/>
-          <w:color w:val="222222"/>
-          <w:shd w:val="clear" w:color="auto" w:fill="FFFFFF"/>
-          <w:lang w:val="ru-RU"/>
-        </w:rPr>
-        <w:t xml:space="preserve"> </w:t>
-      </w:r>
+      <w:bookmarkEnd w:id="0"/>
     </w:p>
     <w:sectPr>
       <w:pgSz w:w="12240" w:h="15840"/>
@@ -3046,6 +3211,7 @@
     <w:lsdException w:name="HTML Sample" w:semiHidden="1" w:unhideWhenUsed="1"/>
     <w:lsdException w:name="HTML Typewriter" w:semiHidden="1" w:unhideWhenUsed="1"/>
     <w:lsdException w:name="HTML Variable" w:semiHidden="1" w:unhideWhenUsed="1"/>
+    <w:lsdException w:name="Normal Table" w:semiHidden="1" w:unhideWhenUsed="1"/>
     <w:lsdException w:name="annotation subject" w:semiHidden="1" w:unhideWhenUsed="1"/>
     <w:lsdException w:name="No List" w:semiHidden="1" w:unhideWhenUsed="1"/>
     <w:lsdException w:name="Outline List 1" w:semiHidden="1" w:unhideWhenUsed="1"/>
@@ -3092,8 +3258,10 @@
     <w:lsdException w:name="Table Subtle 2" w:semiHidden="1" w:unhideWhenUsed="1"/>
     <w:lsdException w:name="Table Web 1" w:semiHidden="1" w:unhideWhenUsed="1"/>
     <w:lsdException w:name="Table Web 2" w:semiHidden="1" w:unhideWhenUsed="1"/>
+    <w:lsdException w:name="Table Web 3" w:semiHidden="1" w:unhideWhenUsed="1"/>
     <w:lsdException w:name="Balloon Text" w:semiHidden="1" w:unhideWhenUsed="1"/>
     <w:lsdException w:name="Table Grid" w:uiPriority="39"/>
+    <w:lsdException w:name="Table Theme" w:semiHidden="1" w:unhideWhenUsed="1"/>
     <w:lsdException w:name="Placeholder Text" w:semiHidden="1"/>
     <w:lsdException w:name="No Spacing" w:uiPriority="1" w:qFormat="1"/>
     <w:lsdException w:name="Light Shading" w:uiPriority="60"/>
@@ -3367,6 +3535,36 @@
     <w:rPr>
       <w:color w:val="0000FF"/>
       <w:u w:val="single"/>
+    </w:rPr>
+  </w:style>
+  <w:style w:type="paragraph" w:styleId="BalloonText">
+    <w:name w:val="Balloon Text"/>
+    <w:basedOn w:val="Normal"/>
+    <w:link w:val="BalloonTextChar"/>
+    <w:uiPriority w:val="99"/>
+    <w:semiHidden/>
+    <w:unhideWhenUsed/>
+    <w:rsid w:val="00D37896"/>
+    <w:pPr>
+      <w:spacing w:after="0" w:line="240" w:lineRule="auto"/>
+    </w:pPr>
+    <w:rPr>
+      <w:rFonts w:ascii="Segoe UI" w:hAnsi="Segoe UI" w:cs="Segoe UI"/>
+      <w:sz w:val="18"/>
+      <w:szCs w:val="18"/>
+    </w:rPr>
+  </w:style>
+  <w:style w:type="character" w:customStyle="1" w:styleId="BalloonTextChar">
+    <w:name w:val="Balloon Text Char"/>
+    <w:basedOn w:val="DefaultParagraphFont"/>
+    <w:link w:val="BalloonText"/>
+    <w:uiPriority w:val="99"/>
+    <w:semiHidden/>
+    <w:rsid w:val="00D37896"/>
+    <w:rPr>
+      <w:rFonts w:ascii="Segoe UI" w:hAnsi="Segoe UI" w:cs="Segoe UI"/>
+      <w:sz w:val="18"/>
+      <w:szCs w:val="18"/>
     </w:rPr>
   </w:style>
 </w:styles>
@@ -3665,4 +3863,16 @@
     </a:ext>
   </a:extLst>
 </a:theme>
+</file>
+
+<file path=customXml/item1.xml><?xml version="1.0" encoding="utf-8"?>
+<b:Sources xmlns:b="http://schemas.openxmlformats.org/officeDocument/2006/bibliography" xmlns="http://schemas.openxmlformats.org/officeDocument/2006/bibliography" SelectedStyle="\APASixthEditionOfficeOnline.xsl" StyleName="APA" Version="6"/>
+</file>
+
+<file path=customXml/itemProps1.xml><?xml version="1.0" encoding="utf-8"?>
+<ds:datastoreItem xmlns:ds="http://schemas.openxmlformats.org/officeDocument/2006/customXml" ds:itemID="{CFEDFDB4-FDCD-44BA-90CA-F52EF33C1102}">
+  <ds:schemaRefs>
+    <ds:schemaRef ds:uri="http://schemas.openxmlformats.org/officeDocument/2006/bibliography"/>
+  </ds:schemaRefs>
+</ds:datastoreItem>
 </file>